--- a/Bruniera/linguaggi e compilatori/progetto/parteC/ProgettoLC parteC Alvise Bruniera Relazione.docx
+++ b/Bruniera/linguaggi e compilatori/progetto/parteC/ProgettoLC parteC Alvise Bruniera Relazione.docx
@@ -15,6 +15,15 @@
     <w:p/>
     <w:sdt>
       <w:sdtPr>
+        <w:rPr>
+          <w:rFonts w:ascii="Garamond" w:eastAsiaTheme="minorHAnsi" w:hAnsi="Garamond" w:cstheme="minorBidi"/>
+          <w:color w:val="auto"/>
+          <w:kern w:val="2"/>
+          <w:sz w:val="24"/>
+          <w:szCs w:val="22"/>
+          <w:lang w:eastAsia="en-US"/>
+          <w14:ligatures w14:val="standardContextual"/>
+        </w:rPr>
         <w:id w:val="-2128616767"/>
         <w:docPartObj>
           <w:docPartGallery w:val="Table of Contents"/>
@@ -23,15 +32,8 @@
       </w:sdtPr>
       <w:sdtEndPr>
         <w:rPr>
-          <w:rFonts w:ascii="Garamond" w:eastAsiaTheme="minorHAnsi" w:hAnsi="Garamond" w:cstheme="minorBidi"/>
           <w:b/>
           <w:bCs/>
-          <w:color w:val="auto"/>
-          <w:kern w:val="2"/>
-          <w:sz w:val="24"/>
-          <w:szCs w:val="22"/>
-          <w:lang w:eastAsia="en-US"/>
-          <w14:ligatures w14:val="standardContextual"/>
         </w:rPr>
       </w:sdtEndPr>
       <w:sdtContent>
@@ -348,6 +350,110 @@
     </w:p>
     <w:p/>
     <w:p>
+      <w:r>
+        <w:t xml:space="preserve">Si assume che il contesto che forza l’esecuzione completa del risultato (che in questo esercizio è una lista) avvenga come avverrebbe se sei eseguisse un </w:t>
+      </w:r>
+      <w:proofErr w:type="spellStart"/>
+      <w:r>
+        <w:rPr>
+          <w:rFonts w:ascii="Consolas" w:hAnsi="Consolas"/>
+        </w:rPr>
+        <w:t>foldl</w:t>
+      </w:r>
+      <w:proofErr w:type="spellEnd"/>
+      <w:r>
+        <w:t xml:space="preserve"> o </w:t>
+      </w:r>
+      <w:proofErr w:type="spellStart"/>
+      <w:r>
+        <w:rPr>
+          <w:rFonts w:ascii="Consolas" w:hAnsi="Consolas"/>
+        </w:rPr>
+        <w:t>mapM</w:t>
+      </w:r>
+      <w:proofErr w:type="spellEnd"/>
+      <w:r>
+        <w:t xml:space="preserve"> sulla lista risultato, quindi nel caso il risultato fosse del tipo </w:t>
+      </w:r>
+      <w:r>
+        <w:rPr>
+          <w:rFonts w:ascii="Consolas" w:hAnsi="Consolas"/>
+        </w:rPr>
+        <w:t>(exp</w:t>
+      </w:r>
+      <w:proofErr w:type="gramStart"/>
+      <w:r>
+        <w:rPr>
+          <w:rFonts w:ascii="Consolas" w:hAnsi="Consolas"/>
+        </w:rPr>
+        <w:t>1 :</w:t>
+      </w:r>
+      <w:proofErr w:type="gramEnd"/>
+      <w:r>
+        <w:rPr>
+          <w:rFonts w:ascii="Consolas" w:hAnsi="Consolas"/>
+        </w:rPr>
+        <w:t xml:space="preserve"> exp2)</w:t>
+      </w:r>
+      <w:r>
+        <w:t xml:space="preserve">, l’espressione 1 sarebbe valutata completamente prima di iniziare la valutazione dell’espressione 2. Il ché influenza l’ordine di esecuzione di </w:t>
+      </w:r>
+      <w:proofErr w:type="spellStart"/>
+      <w:r>
+        <w:t>sottoespressioni</w:t>
+      </w:r>
+      <w:proofErr w:type="spellEnd"/>
+      <w:r>
+        <w:t xml:space="preserve"> condivise tra le due.</w:t>
+      </w:r>
+    </w:p>
+    <w:p/>
+    <w:p>
+      <w:r>
+        <w:t xml:space="preserve">Le regole per </w:t>
+      </w:r>
+      <w:proofErr w:type="spellStart"/>
+      <w:r>
+        <w:rPr>
+          <w:rFonts w:ascii="Consolas" w:hAnsi="Consolas"/>
+          <w:sz w:val="20"/>
+          <w:szCs w:val="20"/>
+        </w:rPr>
+        <w:t>error</w:t>
+      </w:r>
+      <w:proofErr w:type="spellEnd"/>
+      <w:r>
+        <w:rPr>
+          <w:rFonts w:ascii="Consolas" w:hAnsi="Consolas"/>
+          <w:sz w:val="20"/>
+          <w:szCs w:val="20"/>
+        </w:rPr>
+        <w:t xml:space="preserve"> “</w:t>
+      </w:r>
+      <w:proofErr w:type="spellStart"/>
+      <w:r>
+        <w:rPr>
+          <w:rFonts w:ascii="Consolas" w:hAnsi="Consolas"/>
+          <w:sz w:val="20"/>
+          <w:szCs w:val="20"/>
+        </w:rPr>
+        <w:t>ouch</w:t>
+      </w:r>
+      <w:proofErr w:type="spellEnd"/>
+      <w:r>
+        <w:rPr>
+          <w:rFonts w:ascii="Consolas" w:hAnsi="Consolas"/>
+          <w:sz w:val="20"/>
+          <w:szCs w:val="20"/>
+        </w:rPr>
+        <w:t xml:space="preserve"> !!”</w:t>
+      </w:r>
+      <w:r>
+        <w:t xml:space="preserve"> non sono state rimosse intenzionalmente nella riscrittura per tenere la procedura “più basilare” anche se sono chiaramente ridondanti.</w:t>
+      </w:r>
+    </w:p>
+    <w:p/>
+    <w:p>
       <w:pPr>
         <w:pStyle w:val="Titolo3"/>
       </w:pPr>
@@ -1303,74 +1409,68 @@
           <w:rFonts w:ascii="Consolas" w:hAnsi="Consolas"/>
           <w:sz w:val="20"/>
           <w:szCs w:val="20"/>
-        </w:rPr>
-      </w:pPr>
-      <w:r>
-        <w:rPr>
-          <w:rFonts w:ascii="Consolas" w:hAnsi="Consolas"/>
-          <w:sz w:val="20"/>
-          <w:szCs w:val="20"/>
-        </w:rPr>
-        <w:t xml:space="preserve">    _ -&gt; </w:t>
-      </w:r>
-      <w:proofErr w:type="spellStart"/>
-      <w:r>
-        <w:rPr>
-          <w:rFonts w:ascii="Consolas" w:hAnsi="Consolas"/>
-          <w:sz w:val="20"/>
-          <w:szCs w:val="20"/>
-        </w:rPr>
-        <w:t>error</w:t>
-      </w:r>
-      <w:proofErr w:type="spellEnd"/>
-      <w:r>
-        <w:rPr>
-          <w:rFonts w:ascii="Consolas" w:hAnsi="Consolas"/>
-          <w:sz w:val="20"/>
-          <w:szCs w:val="20"/>
-        </w:rPr>
-        <w:t xml:space="preserve"> "</w:t>
-      </w:r>
-      <w:proofErr w:type="spellStart"/>
-      <w:r>
-        <w:rPr>
-          <w:rFonts w:ascii="Consolas" w:hAnsi="Consolas"/>
-          <w:sz w:val="20"/>
-          <w:szCs w:val="20"/>
-        </w:rPr>
-        <w:t>ouch</w:t>
-      </w:r>
-      <w:proofErr w:type="spellEnd"/>
-      <w:r>
-        <w:rPr>
-          <w:rFonts w:ascii="Consolas" w:hAnsi="Consolas"/>
-          <w:sz w:val="20"/>
-          <w:szCs w:val="20"/>
-        </w:rPr>
-        <w:t xml:space="preserve"> !!"</w:t>
+          <w:lang w:val="en-GB"/>
+        </w:rPr>
+      </w:pPr>
+      <w:r>
+        <w:rPr>
+          <w:rFonts w:ascii="Consolas" w:hAnsi="Consolas"/>
+          <w:sz w:val="20"/>
+          <w:szCs w:val="20"/>
+        </w:rPr>
+        <w:t xml:space="preserve">    </w:t>
+      </w:r>
+      <w:r>
+        <w:rPr>
+          <w:rFonts w:ascii="Consolas" w:hAnsi="Consolas"/>
+          <w:sz w:val="20"/>
+          <w:szCs w:val="20"/>
+          <w:lang w:val="en-GB"/>
+        </w:rPr>
+        <w:t>_ -&gt; error "ouch !!"</w:t>
       </w:r>
     </w:p>
     <w:p>
       <w:pPr>
         <w:spacing w:after="160"/>
         <w:contextualSpacing w:val="0"/>
-      </w:pPr>
-      <w:r>
+        <w:rPr>
+          <w:lang w:val="en-GB"/>
+        </w:rPr>
+      </w:pPr>
+      <w:r>
+        <w:rPr>
+          <w:lang w:val="en-GB"/>
+        </w:rPr>
         <w:br w:type="page"/>
       </w:r>
     </w:p>
     <w:p>
       <w:pPr>
         <w:pStyle w:val="Titolo3"/>
+        <w:rPr>
+          <w:lang w:val="en-GB"/>
+        </w:rPr>
       </w:pPr>
       <w:bookmarkStart w:id="3" w:name="_Toc146903337"/>
-      <w:r>
+      <w:proofErr w:type="spellStart"/>
+      <w:r>
+        <w:rPr>
+          <w:lang w:val="en-GB"/>
+        </w:rPr>
         <w:lastRenderedPageBreak/>
         <w:t>Esecuzione</w:t>
       </w:r>
       <w:bookmarkEnd w:id="3"/>
-    </w:p>
-    <w:p/>
+      <w:proofErr w:type="spellEnd"/>
+    </w:p>
+    <w:p>
+      <w:pPr>
+        <w:rPr>
+          <w:lang w:val="en-GB"/>
+        </w:rPr>
+      </w:pPr>
+    </w:p>
     <w:p>
       <w:pPr>
         <w:rPr>
@@ -6668,6 +6768,7 @@
           <w:color w:val="FF0000"/>
           <w:sz w:val="20"/>
           <w:szCs w:val="20"/>
+          <w:lang w:val="en-GB"/>
         </w:rPr>
       </w:pPr>
       <w:r>
@@ -6687,6 +6788,7 @@
           <w:color w:val="FF0000"/>
           <w:sz w:val="20"/>
           <w:szCs w:val="20"/>
+          <w:lang w:val="en-GB"/>
         </w:rPr>
         <w:t>( y</w:t>
       </w:r>
@@ -6697,6 +6799,7 @@
           <w:color w:val="FF0000"/>
           <w:sz w:val="20"/>
           <w:szCs w:val="20"/>
+          <w:lang w:val="en-GB"/>
         </w:rPr>
         <w:t xml:space="preserve"> , _ ) -&gt; &lt;@Float 0@Float y</w:t>
       </w:r>
@@ -6708,6 +6811,7 @@
           <w:color w:val="FF0000"/>
           <w:sz w:val="20"/>
           <w:szCs w:val="20"/>
+          <w:lang w:val="en-GB"/>
         </w:rPr>
       </w:pPr>
     </w:p>
@@ -16643,17 +16747,17 @@
           <w:szCs w:val="20"/>
           <w:lang w:val="en-GB"/>
         </w:rPr>
-        <w:t>, succ@c</w:t>
-      </w:r>
-      <w:proofErr w:type="spellStart"/>
-      <w:r>
-        <w:rPr>
-          <w:rFonts w:ascii="Consolas" w:hAnsi="Consolas"/>
-          <w:sz w:val="20"/>
-          <w:szCs w:val="20"/>
-          <w:lang w:val="en-GB"/>
-        </w:rPr>
-        <w:t>har</w:t>
+        <w:t xml:space="preserve">, </w:t>
+      </w:r>
+      <w:proofErr w:type="spellStart"/>
+      <w:r>
+        <w:rPr>
+          <w:rFonts w:ascii="Consolas" w:hAnsi="Consolas"/>
+          <w:sz w:val="20"/>
+          <w:szCs w:val="20"/>
+          <w:lang w:val="en-GB"/>
+        </w:rPr>
+        <w:t>succ@char</w:t>
       </w:r>
       <w:proofErr w:type="spellEnd"/>
       <w:r>
@@ -16701,17 +16805,37 @@
           <w:szCs w:val="20"/>
           <w:lang w:val="en-GB"/>
         </w:rPr>
-        <w:t>) ys[myF</w:t>
-      </w:r>
-      <w:proofErr w:type="spellStart"/>
-      <w:r>
-        <w:rPr>
-          <w:rFonts w:ascii="Consolas" w:hAnsi="Consolas"/>
-          <w:sz w:val="20"/>
-          <w:szCs w:val="20"/>
-          <w:lang w:val="en-GB"/>
-        </w:rPr>
-        <w:t>ilt</w:t>
+        <w:t xml:space="preserve">) </w:t>
+      </w:r>
+      <w:proofErr w:type="spellStart"/>
+      <w:r>
+        <w:rPr>
+          <w:rFonts w:ascii="Consolas" w:hAnsi="Consolas"/>
+          <w:sz w:val="20"/>
+          <w:szCs w:val="20"/>
+          <w:lang w:val="en-GB"/>
+        </w:rPr>
+        <w:t>ys</w:t>
+      </w:r>
+      <w:proofErr w:type="spellEnd"/>
+      <w:r>
+        <w:rPr>
+          <w:rFonts w:ascii="Consolas" w:hAnsi="Consolas"/>
+          <w:sz w:val="20"/>
+          <w:szCs w:val="20"/>
+          <w:lang w:val="en-GB"/>
+        </w:rPr>
+        <w:t>[</w:t>
+      </w:r>
+      <w:proofErr w:type="spellStart"/>
+      <w:r>
+        <w:rPr>
+          <w:rFonts w:ascii="Consolas" w:hAnsi="Consolas"/>
+          <w:sz w:val="20"/>
+          <w:szCs w:val="20"/>
+          <w:lang w:val="en-GB"/>
+        </w:rPr>
+        <w:t>myFilt</w:t>
       </w:r>
       <w:proofErr w:type="spellEnd"/>
       <w:r>
@@ -19675,6 +19799,7 @@
           <w:color w:val="FF0000"/>
           <w:sz w:val="20"/>
           <w:szCs w:val="20"/>
+          <w:lang w:val="en-GB"/>
         </w:rPr>
       </w:pPr>
       <w:r>
@@ -19683,6 +19808,7 @@
           <w:color w:val="FF0000"/>
           <w:sz w:val="20"/>
           <w:szCs w:val="20"/>
+          <w:lang w:val="en-GB"/>
         </w:rPr>
         <w:br w:type="page"/>
       </w:r>
@@ -32621,6 +32747,4746 @@
           <w:lang w:val="en-GB"/>
         </w:rPr>
         <w:t>2.42,'c'),(2.662,'d')]</w:t>
+      </w:r>
+    </w:p>
+    <w:p>
+      <w:pPr>
+        <w:spacing w:after="160"/>
+        <w:contextualSpacing w:val="0"/>
+        <w:rPr>
+          <w:rFonts w:ascii="Consolas" w:hAnsi="Consolas"/>
+          <w:sz w:val="20"/>
+          <w:szCs w:val="20"/>
+          <w:lang w:val="en-GB"/>
+        </w:rPr>
+      </w:pPr>
+      <w:r>
+        <w:rPr>
+          <w:rFonts w:ascii="Consolas" w:hAnsi="Consolas"/>
+          <w:sz w:val="20"/>
+          <w:szCs w:val="20"/>
+          <w:lang w:val="en-GB"/>
+        </w:rPr>
+        <w:br w:type="page"/>
+      </w:r>
+    </w:p>
+    <w:p>
+      <w:pPr>
+        <w:pStyle w:val="Titolo2"/>
+        <w:rPr>
+          <w:lang w:val="en-GB"/>
+        </w:rPr>
+      </w:pPr>
+      <w:proofErr w:type="spellStart"/>
+      <w:r>
+        <w:rPr>
+          <w:lang w:val="en-GB"/>
+        </w:rPr>
+        <w:lastRenderedPageBreak/>
+        <w:t>Esercizio</w:t>
+      </w:r>
+      <w:proofErr w:type="spellEnd"/>
+      <w:r>
+        <w:rPr>
+          <w:lang w:val="en-GB"/>
+        </w:rPr>
+        <w:t xml:space="preserve"> 2</w:t>
+      </w:r>
+    </w:p>
+    <w:p>
+      <w:pPr>
+        <w:rPr>
+          <w:lang w:val="en-GB"/>
+        </w:rPr>
+      </w:pPr>
+    </w:p>
+    <w:p>
+      <w:pPr>
+        <w:pStyle w:val="Titolo3"/>
+        <w:rPr>
+          <w:rFonts w:ascii="Consolas" w:hAnsi="Consolas"/>
+          <w:lang w:val="en-GB"/>
+        </w:rPr>
+      </w:pPr>
+      <w:proofErr w:type="spellStart"/>
+      <w:r>
+        <w:rPr>
+          <w:lang w:val="en-GB"/>
+        </w:rPr>
+        <w:t>Esercizio</w:t>
+      </w:r>
+      <w:proofErr w:type="spellEnd"/>
+      <w:r>
+        <w:rPr>
+          <w:lang w:val="en-GB"/>
+        </w:rPr>
+        <w:t xml:space="preserve"> 1 </w:t>
+      </w:r>
+      <w:proofErr w:type="spellStart"/>
+      <w:r>
+        <w:rPr>
+          <w:lang w:val="en-GB"/>
+        </w:rPr>
+        <w:t>parte</w:t>
+      </w:r>
+      <w:proofErr w:type="spellEnd"/>
+      <w:r>
+        <w:rPr>
+          <w:lang w:val="en-GB"/>
+        </w:rPr>
+        <w:t xml:space="preserve"> C</w:t>
+      </w:r>
+    </w:p>
+    <w:p>
+      <w:pPr>
+        <w:rPr>
+          <w:rFonts w:ascii="Consolas" w:hAnsi="Consolas"/>
+          <w:lang w:val="en-GB"/>
+        </w:rPr>
+      </w:pPr>
+    </w:p>
+    <w:p>
+      <w:pPr>
+        <w:pStyle w:val="Paragrafoelenco"/>
+        <w:numPr>
+          <w:ilvl w:val="0"/>
+          <w:numId w:val="1"/>
+        </w:numPr>
+      </w:pPr>
+      <w:proofErr w:type="spellStart"/>
+      <w:r>
+        <w:rPr>
+          <w:rFonts w:ascii="Consolas" w:hAnsi="Consolas"/>
+        </w:rPr>
+        <w:t>enumFrom</w:t>
+      </w:r>
+      <w:proofErr w:type="spellEnd"/>
+      <w:r>
+        <w:t xml:space="preserve"> ha una sola r</w:t>
+      </w:r>
+      <w:r>
+        <w:t>egola</w:t>
+      </w:r>
+    </w:p>
+    <w:p>
+      <w:pPr>
+        <w:pStyle w:val="Paragrafoelenco"/>
+        <w:numPr>
+          <w:ilvl w:val="0"/>
+          <w:numId w:val="1"/>
+        </w:numPr>
+      </w:pPr>
+      <w:r>
+        <w:rPr>
+          <w:rFonts w:ascii="Consolas" w:hAnsi="Consolas"/>
+        </w:rPr>
+        <w:t>f</w:t>
+      </w:r>
+      <w:r>
+        <w:t xml:space="preserve"> ha una sola r</w:t>
+      </w:r>
+      <w:r>
+        <w:t>egola</w:t>
+      </w:r>
+    </w:p>
+    <w:p>
+      <w:pPr>
+        <w:pStyle w:val="Paragrafoelenco"/>
+        <w:numPr>
+          <w:ilvl w:val="0"/>
+          <w:numId w:val="1"/>
+        </w:numPr>
+        <w:rPr>
+          <w:rFonts w:ascii="Consolas" w:hAnsi="Consolas"/>
+        </w:rPr>
+      </w:pPr>
+      <w:proofErr w:type="spellStart"/>
+      <w:r>
+        <w:rPr>
+          <w:rFonts w:ascii="Consolas" w:hAnsi="Consolas"/>
+        </w:rPr>
+        <w:t>myMap</w:t>
+      </w:r>
+      <w:proofErr w:type="spellEnd"/>
+      <w:r>
+        <w:rPr>
+          <w:rFonts w:ascii="Consolas" w:hAnsi="Consolas"/>
+        </w:rPr>
+        <w:t xml:space="preserve"> </w:t>
+      </w:r>
+    </w:p>
+    <w:p>
+      <w:pPr>
+        <w:pStyle w:val="Paragrafoelenco"/>
+        <w:numPr>
+          <w:ilvl w:val="1"/>
+          <w:numId w:val="1"/>
+        </w:numPr>
+      </w:pPr>
+      <w:r>
+        <w:rPr>
+          <w:rFonts w:ascii="Consolas" w:hAnsi="Consolas"/>
+        </w:rPr>
+        <w:t>f (</w:t>
+      </w:r>
+      <w:proofErr w:type="spellStart"/>
+      <w:proofErr w:type="gramStart"/>
+      <w:r>
+        <w:rPr>
+          <w:rFonts w:ascii="Consolas" w:hAnsi="Consolas"/>
+        </w:rPr>
+        <w:t>x:xs</w:t>
+      </w:r>
+      <w:proofErr w:type="spellEnd"/>
+      <w:proofErr w:type="gramEnd"/>
+      <w:r>
+        <w:rPr>
+          <w:rFonts w:ascii="Consolas" w:hAnsi="Consolas"/>
+        </w:rPr>
+        <w:t>)</w:t>
+      </w:r>
+      <w:r>
+        <w:t xml:space="preserve"> e</w:t>
+      </w:r>
+      <w:r>
+        <w:rPr>
+          <w:rFonts w:ascii="Consolas" w:hAnsi="Consolas"/>
+        </w:rPr>
+        <w:t xml:space="preserve"> _ []</w:t>
+      </w:r>
+      <w:r>
+        <w:t xml:space="preserve"> non hanno </w:t>
+      </w:r>
+      <w:proofErr w:type="spellStart"/>
+      <w:r>
+        <w:t>overlap</w:t>
+      </w:r>
+      <w:proofErr w:type="spellEnd"/>
+      <w:r>
+        <w:t xml:space="preserve"> perché il secondo costruttore è diverso</w:t>
+      </w:r>
+    </w:p>
+    <w:p>
+      <w:pPr>
+        <w:pStyle w:val="Paragrafoelenco"/>
+        <w:numPr>
+          <w:ilvl w:val="0"/>
+          <w:numId w:val="1"/>
+        </w:numPr>
+        <w:rPr>
+          <w:rFonts w:ascii="Consolas" w:hAnsi="Consolas"/>
+        </w:rPr>
+      </w:pPr>
+      <w:proofErr w:type="spellStart"/>
+      <w:r>
+        <w:rPr>
+          <w:rFonts w:ascii="Consolas" w:hAnsi="Consolas"/>
+        </w:rPr>
+        <w:t>myFilt</w:t>
+      </w:r>
+      <w:proofErr w:type="spellEnd"/>
+    </w:p>
+    <w:p>
+      <w:pPr>
+        <w:pStyle w:val="Paragrafoelenco"/>
+        <w:numPr>
+          <w:ilvl w:val="1"/>
+          <w:numId w:val="1"/>
+        </w:numPr>
+      </w:pPr>
+      <w:r>
+        <w:rPr>
+          <w:rFonts w:ascii="Consolas" w:hAnsi="Consolas"/>
+        </w:rPr>
+        <w:t>p</w:t>
+      </w:r>
+      <w:r>
+        <w:rPr>
+          <w:rFonts w:ascii="Consolas" w:hAnsi="Consolas"/>
+        </w:rPr>
+        <w:t xml:space="preserve"> (</w:t>
+      </w:r>
+      <w:proofErr w:type="spellStart"/>
+      <w:proofErr w:type="gramStart"/>
+      <w:r>
+        <w:rPr>
+          <w:rFonts w:ascii="Consolas" w:hAnsi="Consolas"/>
+        </w:rPr>
+        <w:t>x:xs</w:t>
+      </w:r>
+      <w:proofErr w:type="spellEnd"/>
+      <w:proofErr w:type="gramEnd"/>
+      <w:r>
+        <w:rPr>
+          <w:rFonts w:ascii="Consolas" w:hAnsi="Consolas"/>
+        </w:rPr>
+        <w:t>)</w:t>
+      </w:r>
+      <w:r>
+        <w:t xml:space="preserve"> e</w:t>
+      </w:r>
+      <w:r>
+        <w:rPr>
+          <w:rFonts w:ascii="Consolas" w:hAnsi="Consolas"/>
+        </w:rPr>
+        <w:t xml:space="preserve"> _ []</w:t>
+      </w:r>
+      <w:r>
+        <w:t xml:space="preserve"> non hanno </w:t>
+      </w:r>
+      <w:proofErr w:type="spellStart"/>
+      <w:r>
+        <w:t>overlap</w:t>
+      </w:r>
+      <w:proofErr w:type="spellEnd"/>
+      <w:r>
+        <w:t xml:space="preserve"> perché il secondo costruttore è diverso</w:t>
+      </w:r>
+    </w:p>
+    <w:p>
+      <w:pPr>
+        <w:pStyle w:val="Paragrafoelenco"/>
+        <w:numPr>
+          <w:ilvl w:val="0"/>
+          <w:numId w:val="1"/>
+        </w:numPr>
+        <w:rPr>
+          <w:rFonts w:ascii="Consolas" w:hAnsi="Consolas"/>
+        </w:rPr>
+      </w:pPr>
+      <w:proofErr w:type="spellStart"/>
+      <w:r>
+        <w:rPr>
+          <w:rFonts w:ascii="Consolas" w:hAnsi="Consolas"/>
+        </w:rPr>
+        <w:t>myZip</w:t>
+      </w:r>
+      <w:proofErr w:type="spellEnd"/>
+    </w:p>
+    <w:p>
+      <w:pPr>
+        <w:pStyle w:val="Paragrafoelenco"/>
+        <w:numPr>
+          <w:ilvl w:val="1"/>
+          <w:numId w:val="1"/>
+        </w:numPr>
+        <w:rPr>
+          <w:rFonts w:ascii="Consolas" w:hAnsi="Consolas"/>
+        </w:rPr>
+      </w:pPr>
+      <w:r>
+        <w:rPr>
+          <w:rFonts w:ascii="Consolas" w:hAnsi="Consolas"/>
+        </w:rPr>
+        <w:t xml:space="preserve">[] _ </w:t>
+      </w:r>
+      <w:r>
+        <w:t>e</w:t>
+      </w:r>
+      <w:r>
+        <w:rPr>
+          <w:rFonts w:ascii="Consolas" w:hAnsi="Consolas"/>
+        </w:rPr>
+        <w:t xml:space="preserve"> _ []</w:t>
+      </w:r>
+      <w:r>
+        <w:rPr>
+          <w:rFonts w:ascii="Consolas" w:hAnsi="Consolas"/>
+        </w:rPr>
+        <w:t xml:space="preserve"> </w:t>
+      </w:r>
+      <w:r>
+        <w:t xml:space="preserve">hanno </w:t>
+      </w:r>
+      <w:proofErr w:type="spellStart"/>
+      <w:r>
+        <w:t>overlap</w:t>
+      </w:r>
+      <w:proofErr w:type="spellEnd"/>
+      <w:r>
+        <w:rPr>
+          <w:rFonts w:ascii="Consolas" w:hAnsi="Consolas"/>
+        </w:rPr>
+        <w:t xml:space="preserve"> [] []</w:t>
+      </w:r>
+    </w:p>
+    <w:p>
+      <w:pPr>
+        <w:pStyle w:val="Paragrafoelenco"/>
+        <w:numPr>
+          <w:ilvl w:val="1"/>
+          <w:numId w:val="1"/>
+        </w:numPr>
+        <w:rPr>
+          <w:rFonts w:ascii="Consolas" w:hAnsi="Consolas"/>
+        </w:rPr>
+      </w:pPr>
+      <w:r>
+        <w:rPr>
+          <w:rFonts w:ascii="Consolas" w:hAnsi="Consolas"/>
+        </w:rPr>
+        <w:t xml:space="preserve">[] _ </w:t>
+      </w:r>
+      <w:r>
+        <w:t>e</w:t>
+      </w:r>
+      <w:r>
+        <w:rPr>
+          <w:rFonts w:ascii="Consolas" w:hAnsi="Consolas"/>
+        </w:rPr>
+        <w:t xml:space="preserve"> </w:t>
+      </w:r>
+      <w:proofErr w:type="gramStart"/>
+      <w:r>
+        <w:rPr>
+          <w:rFonts w:ascii="Consolas" w:hAnsi="Consolas"/>
+        </w:rPr>
+        <w:t>( x</w:t>
+      </w:r>
+      <w:proofErr w:type="gramEnd"/>
+      <w:r>
+        <w:rPr>
+          <w:rFonts w:ascii="Consolas" w:hAnsi="Consolas"/>
+        </w:rPr>
+        <w:t xml:space="preserve"> : </w:t>
+      </w:r>
+      <w:proofErr w:type="spellStart"/>
+      <w:r>
+        <w:rPr>
+          <w:rFonts w:ascii="Consolas" w:hAnsi="Consolas"/>
+        </w:rPr>
+        <w:t>xs</w:t>
+      </w:r>
+      <w:proofErr w:type="spellEnd"/>
+      <w:r>
+        <w:rPr>
+          <w:rFonts w:ascii="Consolas" w:hAnsi="Consolas"/>
+        </w:rPr>
+        <w:t xml:space="preserve"> ) ( y : </w:t>
+      </w:r>
+      <w:proofErr w:type="spellStart"/>
+      <w:r>
+        <w:rPr>
+          <w:rFonts w:ascii="Consolas" w:hAnsi="Consolas"/>
+        </w:rPr>
+        <w:t>ys</w:t>
+      </w:r>
+      <w:proofErr w:type="spellEnd"/>
+      <w:r>
+        <w:rPr>
+          <w:rFonts w:ascii="Consolas" w:hAnsi="Consolas"/>
+        </w:rPr>
+        <w:t xml:space="preserve"> )</w:t>
+      </w:r>
+      <w:r>
+        <w:t xml:space="preserve"> </w:t>
+      </w:r>
+      <w:r>
+        <w:t xml:space="preserve">non hanno </w:t>
+      </w:r>
+      <w:proofErr w:type="spellStart"/>
+      <w:r>
+        <w:t>overlap</w:t>
+      </w:r>
+      <w:proofErr w:type="spellEnd"/>
+      <w:r>
+        <w:t xml:space="preserve"> perché il </w:t>
+      </w:r>
+      <w:r>
+        <w:t>primo</w:t>
+      </w:r>
+      <w:r>
+        <w:t xml:space="preserve"> costruttore è diverso</w:t>
+      </w:r>
+    </w:p>
+    <w:p>
+      <w:pPr>
+        <w:pStyle w:val="Paragrafoelenco"/>
+        <w:numPr>
+          <w:ilvl w:val="1"/>
+          <w:numId w:val="1"/>
+        </w:numPr>
+        <w:rPr>
+          <w:rFonts w:ascii="Consolas" w:hAnsi="Consolas"/>
+        </w:rPr>
+      </w:pPr>
+      <w:r>
+        <w:rPr>
+          <w:rFonts w:ascii="Consolas" w:hAnsi="Consolas"/>
+        </w:rPr>
+        <w:t xml:space="preserve">[] _ </w:t>
+      </w:r>
+      <w:r>
+        <w:t>e</w:t>
+      </w:r>
+      <w:r>
+        <w:rPr>
+          <w:rFonts w:ascii="Consolas" w:hAnsi="Consolas"/>
+        </w:rPr>
+        <w:t xml:space="preserve"> _ _</w:t>
+      </w:r>
+      <w:r>
+        <w:rPr>
+          <w:rFonts w:ascii="Consolas" w:hAnsi="Consolas"/>
+        </w:rPr>
+        <w:t xml:space="preserve"> </w:t>
+      </w:r>
+      <w:r>
+        <w:t xml:space="preserve">hanno </w:t>
+      </w:r>
+      <w:proofErr w:type="spellStart"/>
+      <w:r>
+        <w:t>overlap</w:t>
+      </w:r>
+      <w:proofErr w:type="spellEnd"/>
+      <w:r>
+        <w:rPr>
+          <w:rFonts w:ascii="Consolas" w:hAnsi="Consolas"/>
+        </w:rPr>
+        <w:t xml:space="preserve"> [] []</w:t>
+      </w:r>
+    </w:p>
+    <w:p>
+      <w:pPr>
+        <w:pStyle w:val="Paragrafoelenco"/>
+        <w:numPr>
+          <w:ilvl w:val="1"/>
+          <w:numId w:val="1"/>
+        </w:numPr>
+        <w:rPr>
+          <w:rFonts w:ascii="Consolas" w:hAnsi="Consolas"/>
+        </w:rPr>
+      </w:pPr>
+      <w:r>
+        <w:rPr>
+          <w:rFonts w:ascii="Consolas" w:hAnsi="Consolas"/>
+        </w:rPr>
+        <w:t xml:space="preserve">_ [] </w:t>
+      </w:r>
+      <w:r>
+        <w:t>e</w:t>
+      </w:r>
+      <w:r>
+        <w:rPr>
+          <w:rFonts w:ascii="Consolas" w:hAnsi="Consolas"/>
+        </w:rPr>
+        <w:t xml:space="preserve"> </w:t>
+      </w:r>
+      <w:proofErr w:type="gramStart"/>
+      <w:r>
+        <w:rPr>
+          <w:rFonts w:ascii="Consolas" w:hAnsi="Consolas"/>
+        </w:rPr>
+        <w:t>( x</w:t>
+      </w:r>
+      <w:proofErr w:type="gramEnd"/>
+      <w:r>
+        <w:rPr>
+          <w:rFonts w:ascii="Consolas" w:hAnsi="Consolas"/>
+        </w:rPr>
+        <w:t xml:space="preserve"> : </w:t>
+      </w:r>
+      <w:proofErr w:type="spellStart"/>
+      <w:r>
+        <w:rPr>
+          <w:rFonts w:ascii="Consolas" w:hAnsi="Consolas"/>
+        </w:rPr>
+        <w:t>xs</w:t>
+      </w:r>
+      <w:proofErr w:type="spellEnd"/>
+      <w:r>
+        <w:rPr>
+          <w:rFonts w:ascii="Consolas" w:hAnsi="Consolas"/>
+        </w:rPr>
+        <w:t xml:space="preserve"> ) ( y : </w:t>
+      </w:r>
+      <w:proofErr w:type="spellStart"/>
+      <w:r>
+        <w:rPr>
+          <w:rFonts w:ascii="Consolas" w:hAnsi="Consolas"/>
+        </w:rPr>
+        <w:t>ys</w:t>
+      </w:r>
+      <w:proofErr w:type="spellEnd"/>
+      <w:r>
+        <w:rPr>
+          <w:rFonts w:ascii="Consolas" w:hAnsi="Consolas"/>
+        </w:rPr>
+        <w:t xml:space="preserve"> )</w:t>
+      </w:r>
+      <w:r>
+        <w:t xml:space="preserve"> </w:t>
+      </w:r>
+      <w:r>
+        <w:t xml:space="preserve">non hanno </w:t>
+      </w:r>
+      <w:proofErr w:type="spellStart"/>
+      <w:r>
+        <w:t>overlap</w:t>
+      </w:r>
+      <w:proofErr w:type="spellEnd"/>
+      <w:r>
+        <w:t xml:space="preserve"> perché il </w:t>
+      </w:r>
+      <w:r>
+        <w:t>secondo</w:t>
+      </w:r>
+      <w:r>
+        <w:t xml:space="preserve"> costruttore è diverso</w:t>
+      </w:r>
+    </w:p>
+    <w:p>
+      <w:pPr>
+        <w:pStyle w:val="Paragrafoelenco"/>
+        <w:numPr>
+          <w:ilvl w:val="1"/>
+          <w:numId w:val="1"/>
+        </w:numPr>
+        <w:rPr>
+          <w:rFonts w:ascii="Consolas" w:hAnsi="Consolas"/>
+        </w:rPr>
+      </w:pPr>
+      <w:r>
+        <w:rPr>
+          <w:rFonts w:ascii="Consolas" w:hAnsi="Consolas"/>
+        </w:rPr>
+        <w:t>_ []</w:t>
+      </w:r>
+      <w:r>
+        <w:t xml:space="preserve"> e</w:t>
+      </w:r>
+      <w:r>
+        <w:rPr>
+          <w:rFonts w:ascii="Consolas" w:hAnsi="Consolas"/>
+        </w:rPr>
+        <w:t xml:space="preserve"> _ _</w:t>
+      </w:r>
+      <w:r>
+        <w:rPr>
+          <w:rFonts w:ascii="Consolas" w:hAnsi="Consolas"/>
+        </w:rPr>
+        <w:t xml:space="preserve"> </w:t>
+      </w:r>
+      <w:r>
+        <w:t xml:space="preserve">hanno </w:t>
+      </w:r>
+      <w:proofErr w:type="spellStart"/>
+      <w:r>
+        <w:t>overlap</w:t>
+      </w:r>
+      <w:proofErr w:type="spellEnd"/>
+      <w:r>
+        <w:rPr>
+          <w:rFonts w:ascii="Consolas" w:hAnsi="Consolas"/>
+        </w:rPr>
+        <w:t xml:space="preserve"> [] []</w:t>
+      </w:r>
+    </w:p>
+    <w:p>
+      <w:pPr>
+        <w:pStyle w:val="Paragrafoelenco"/>
+        <w:numPr>
+          <w:ilvl w:val="1"/>
+          <w:numId w:val="1"/>
+        </w:numPr>
+        <w:rPr>
+          <w:rFonts w:ascii="Consolas" w:hAnsi="Consolas"/>
+        </w:rPr>
+      </w:pPr>
+      <w:proofErr w:type="gramStart"/>
+      <w:r>
+        <w:rPr>
+          <w:rFonts w:ascii="Consolas" w:hAnsi="Consolas"/>
+        </w:rPr>
+        <w:t>( x</w:t>
+      </w:r>
+      <w:proofErr w:type="gramEnd"/>
+      <w:r>
+        <w:rPr>
+          <w:rFonts w:ascii="Consolas" w:hAnsi="Consolas"/>
+        </w:rPr>
+        <w:t xml:space="preserve"> : </w:t>
+      </w:r>
+      <w:proofErr w:type="spellStart"/>
+      <w:r>
+        <w:rPr>
+          <w:rFonts w:ascii="Consolas" w:hAnsi="Consolas"/>
+        </w:rPr>
+        <w:t>xs</w:t>
+      </w:r>
+      <w:proofErr w:type="spellEnd"/>
+      <w:r>
+        <w:rPr>
+          <w:rFonts w:ascii="Consolas" w:hAnsi="Consolas"/>
+        </w:rPr>
+        <w:t xml:space="preserve"> ) ( y : </w:t>
+      </w:r>
+      <w:proofErr w:type="spellStart"/>
+      <w:r>
+        <w:rPr>
+          <w:rFonts w:ascii="Consolas" w:hAnsi="Consolas"/>
+        </w:rPr>
+        <w:t>ys</w:t>
+      </w:r>
+      <w:proofErr w:type="spellEnd"/>
+      <w:r>
+        <w:rPr>
+          <w:rFonts w:ascii="Consolas" w:hAnsi="Consolas"/>
+        </w:rPr>
+        <w:t xml:space="preserve"> )</w:t>
+      </w:r>
+      <w:r>
+        <w:rPr>
+          <w:rFonts w:ascii="Consolas" w:hAnsi="Consolas"/>
+        </w:rPr>
+        <w:t xml:space="preserve"> </w:t>
+      </w:r>
+      <w:r>
+        <w:t>e</w:t>
+      </w:r>
+      <w:r>
+        <w:rPr>
+          <w:rFonts w:ascii="Consolas" w:hAnsi="Consolas"/>
+        </w:rPr>
+        <w:t xml:space="preserve"> _ _</w:t>
+      </w:r>
+      <w:r>
+        <w:rPr>
+          <w:rFonts w:ascii="Consolas" w:hAnsi="Consolas"/>
+        </w:rPr>
+        <w:t xml:space="preserve"> </w:t>
+      </w:r>
+      <w:r>
+        <w:t xml:space="preserve">hanno </w:t>
+      </w:r>
+      <w:proofErr w:type="spellStart"/>
+      <w:r>
+        <w:t>overlap</w:t>
+      </w:r>
+      <w:proofErr w:type="spellEnd"/>
+      <w:r>
+        <w:rPr>
+          <w:rFonts w:ascii="Consolas" w:hAnsi="Consolas"/>
+        </w:rPr>
+        <w:t xml:space="preserve"> </w:t>
+      </w:r>
+      <w:r>
+        <w:rPr>
+          <w:rFonts w:ascii="Consolas" w:hAnsi="Consolas"/>
+        </w:rPr>
+        <w:t xml:space="preserve">( x : </w:t>
+      </w:r>
+      <w:proofErr w:type="spellStart"/>
+      <w:r>
+        <w:rPr>
+          <w:rFonts w:ascii="Consolas" w:hAnsi="Consolas"/>
+        </w:rPr>
+        <w:t>xs</w:t>
+      </w:r>
+      <w:proofErr w:type="spellEnd"/>
+      <w:r>
+        <w:rPr>
+          <w:rFonts w:ascii="Consolas" w:hAnsi="Consolas"/>
+        </w:rPr>
+        <w:t xml:space="preserve"> ) ( y : </w:t>
+      </w:r>
+      <w:proofErr w:type="spellStart"/>
+      <w:r>
+        <w:rPr>
+          <w:rFonts w:ascii="Consolas" w:hAnsi="Consolas"/>
+        </w:rPr>
+        <w:t>ys</w:t>
+      </w:r>
+      <w:proofErr w:type="spellEnd"/>
+      <w:r>
+        <w:rPr>
+          <w:rFonts w:ascii="Consolas" w:hAnsi="Consolas"/>
+        </w:rPr>
+        <w:t xml:space="preserve"> )</w:t>
+      </w:r>
+    </w:p>
+    <w:p/>
+    <w:p>
+      <w:pPr>
+        <w:pStyle w:val="Titolo3"/>
+        <w:rPr>
+          <w:lang w:val="en-GB"/>
+        </w:rPr>
+      </w:pPr>
+      <w:proofErr w:type="spellStart"/>
+      <w:r>
+        <w:rPr>
+          <w:lang w:val="en-GB"/>
+        </w:rPr>
+        <w:t>Esercizio</w:t>
+      </w:r>
+      <w:proofErr w:type="spellEnd"/>
+      <w:r>
+        <w:rPr>
+          <w:lang w:val="en-GB"/>
+        </w:rPr>
+        <w:t xml:space="preserve"> 1 </w:t>
+      </w:r>
+      <w:proofErr w:type="spellStart"/>
+      <w:r>
+        <w:rPr>
+          <w:lang w:val="en-GB"/>
+        </w:rPr>
+        <w:t>parte</w:t>
+      </w:r>
+      <w:proofErr w:type="spellEnd"/>
+      <w:r>
+        <w:rPr>
+          <w:lang w:val="en-GB"/>
+        </w:rPr>
+        <w:t xml:space="preserve"> A</w:t>
+      </w:r>
+    </w:p>
+    <w:p>
+      <w:pPr>
+        <w:rPr>
+          <w:lang w:val="en-GB"/>
+        </w:rPr>
+      </w:pPr>
+    </w:p>
+    <w:p>
+      <w:pPr>
+        <w:pStyle w:val="Paragrafoelenco"/>
+        <w:numPr>
+          <w:ilvl w:val="0"/>
+          <w:numId w:val="1"/>
+        </w:numPr>
+      </w:pPr>
+      <w:r>
+        <w:rPr>
+          <w:rFonts w:ascii="Consolas" w:hAnsi="Consolas"/>
+        </w:rPr>
+        <w:t>f</w:t>
+      </w:r>
+      <w:r>
+        <w:t xml:space="preserve"> ha una sola r</w:t>
+      </w:r>
+      <w:r>
+        <w:t>egola</w:t>
+      </w:r>
+    </w:p>
+    <w:p>
+      <w:pPr>
+        <w:pStyle w:val="Paragrafoelenco"/>
+        <w:numPr>
+          <w:ilvl w:val="0"/>
+          <w:numId w:val="1"/>
+        </w:numPr>
+      </w:pPr>
+      <w:proofErr w:type="spellStart"/>
+      <w:r>
+        <w:rPr>
+          <w:rFonts w:ascii="Consolas" w:hAnsi="Consolas"/>
+        </w:rPr>
+        <w:t>naiveF</w:t>
+      </w:r>
+      <w:proofErr w:type="spellEnd"/>
+      <w:r>
+        <w:t xml:space="preserve"> ha una sola r</w:t>
+      </w:r>
+      <w:r>
+        <w:t>egola</w:t>
+      </w:r>
+    </w:p>
+    <w:p>
+      <w:pPr>
+        <w:pStyle w:val="Paragrafoelenco"/>
+        <w:numPr>
+          <w:ilvl w:val="0"/>
+          <w:numId w:val="1"/>
+        </w:numPr>
+      </w:pPr>
+      <w:proofErr w:type="spellStart"/>
+      <w:r>
+        <w:rPr>
+          <w:rFonts w:ascii="Consolas" w:hAnsi="Consolas"/>
+        </w:rPr>
+        <w:t>validateF</w:t>
+      </w:r>
+      <w:proofErr w:type="spellEnd"/>
+      <w:r>
+        <w:t xml:space="preserve"> ha una sola r</w:t>
+      </w:r>
+      <w:r>
+        <w:t>egola</w:t>
+      </w:r>
+    </w:p>
+    <w:p>
+      <w:pPr>
+        <w:pStyle w:val="Paragrafoelenco"/>
+        <w:numPr>
+          <w:ilvl w:val="0"/>
+          <w:numId w:val="1"/>
+        </w:numPr>
+      </w:pPr>
+      <w:proofErr w:type="spellStart"/>
+      <w:r>
+        <w:rPr>
+          <w:rFonts w:ascii="Consolas" w:hAnsi="Consolas"/>
+        </w:rPr>
+        <w:t>transposeMat</w:t>
+      </w:r>
+      <w:proofErr w:type="spellEnd"/>
+      <w:r>
+        <w:t xml:space="preserve"> ha una sola r</w:t>
+      </w:r>
+      <w:r>
+        <w:t>egola</w:t>
+      </w:r>
+    </w:p>
+    <w:p>
+      <w:pPr>
+        <w:pStyle w:val="Paragrafoelenco"/>
+        <w:numPr>
+          <w:ilvl w:val="0"/>
+          <w:numId w:val="1"/>
+        </w:numPr>
+      </w:pPr>
+      <w:proofErr w:type="spellStart"/>
+      <w:r>
+        <w:rPr>
+          <w:rFonts w:ascii="Consolas" w:hAnsi="Consolas"/>
+        </w:rPr>
+        <w:t>transposeQT</w:t>
+      </w:r>
+      <w:proofErr w:type="spellEnd"/>
+    </w:p>
+    <w:p>
+      <w:pPr>
+        <w:pStyle w:val="Paragrafoelenco"/>
+        <w:numPr>
+          <w:ilvl w:val="1"/>
+          <w:numId w:val="1"/>
+        </w:numPr>
+      </w:pPr>
+      <w:r>
+        <w:rPr>
+          <w:rFonts w:ascii="Consolas" w:hAnsi="Consolas"/>
+        </w:rPr>
+        <w:t>(C x)</w:t>
+      </w:r>
+      <w:r>
+        <w:t xml:space="preserve"> e</w:t>
+      </w:r>
+      <w:r>
+        <w:rPr>
+          <w:rFonts w:ascii="Consolas" w:hAnsi="Consolas"/>
+        </w:rPr>
+        <w:t xml:space="preserve"> (Q </w:t>
+      </w:r>
+      <w:proofErr w:type="spellStart"/>
+      <w:r>
+        <w:rPr>
+          <w:rFonts w:ascii="Consolas" w:hAnsi="Consolas"/>
+        </w:rPr>
+        <w:t>ul</w:t>
+      </w:r>
+      <w:proofErr w:type="spellEnd"/>
+      <w:r>
+        <w:rPr>
+          <w:rFonts w:ascii="Consolas" w:hAnsi="Consolas"/>
+        </w:rPr>
+        <w:t xml:space="preserve"> </w:t>
+      </w:r>
+      <w:proofErr w:type="spellStart"/>
+      <w:r>
+        <w:rPr>
+          <w:rFonts w:ascii="Consolas" w:hAnsi="Consolas"/>
+        </w:rPr>
+        <w:t>ur</w:t>
+      </w:r>
+      <w:proofErr w:type="spellEnd"/>
+      <w:r>
+        <w:rPr>
+          <w:rFonts w:ascii="Consolas" w:hAnsi="Consolas"/>
+        </w:rPr>
+        <w:t xml:space="preserve"> </w:t>
+      </w:r>
+      <w:proofErr w:type="spellStart"/>
+      <w:r>
+        <w:rPr>
+          <w:rFonts w:ascii="Consolas" w:hAnsi="Consolas"/>
+        </w:rPr>
+        <w:t>ll</w:t>
+      </w:r>
+      <w:proofErr w:type="spellEnd"/>
+      <w:r>
+        <w:rPr>
+          <w:rFonts w:ascii="Consolas" w:hAnsi="Consolas"/>
+        </w:rPr>
+        <w:t xml:space="preserve"> </w:t>
+      </w:r>
+      <w:proofErr w:type="spellStart"/>
+      <w:r>
+        <w:rPr>
+          <w:rFonts w:ascii="Consolas" w:hAnsi="Consolas"/>
+        </w:rPr>
+        <w:t>lr</w:t>
+      </w:r>
+      <w:proofErr w:type="spellEnd"/>
+      <w:r>
+        <w:rPr>
+          <w:rFonts w:ascii="Consolas" w:hAnsi="Consolas"/>
+        </w:rPr>
+        <w:t>)</w:t>
+      </w:r>
+      <w:r>
+        <w:t xml:space="preserve"> </w:t>
+      </w:r>
+      <w:r>
+        <w:t xml:space="preserve">non hanno </w:t>
+      </w:r>
+      <w:proofErr w:type="spellStart"/>
+      <w:r>
+        <w:t>overlap</w:t>
+      </w:r>
+      <w:proofErr w:type="spellEnd"/>
+      <w:r>
+        <w:t xml:space="preserve"> (primo costruttore)</w:t>
+      </w:r>
+    </w:p>
+    <w:p>
+      <w:pPr>
+        <w:pStyle w:val="Paragrafoelenco"/>
+        <w:numPr>
+          <w:ilvl w:val="0"/>
+          <w:numId w:val="1"/>
+        </w:numPr>
+      </w:pPr>
+      <w:proofErr w:type="spellStart"/>
+      <w:r>
+        <w:rPr>
+          <w:rFonts w:ascii="Consolas" w:hAnsi="Consolas"/>
+        </w:rPr>
+        <w:t>sumMat</w:t>
+      </w:r>
+      <w:proofErr w:type="spellEnd"/>
+      <w:r>
+        <w:t xml:space="preserve"> ha una sola r</w:t>
+      </w:r>
+      <w:r>
+        <w:t>egola</w:t>
+      </w:r>
+    </w:p>
+    <w:p>
+      <w:pPr>
+        <w:pStyle w:val="Paragrafoelenco"/>
+        <w:numPr>
+          <w:ilvl w:val="0"/>
+          <w:numId w:val="1"/>
+        </w:numPr>
+      </w:pPr>
+      <w:proofErr w:type="spellStart"/>
+      <w:r>
+        <w:rPr>
+          <w:rFonts w:ascii="Consolas" w:hAnsi="Consolas"/>
+        </w:rPr>
+        <w:t>sumQt</w:t>
+      </w:r>
+      <w:proofErr w:type="spellEnd"/>
+      <w:r>
+        <w:t xml:space="preserve"> </w:t>
+      </w:r>
+    </w:p>
+    <w:p>
+      <w:pPr>
+        <w:pStyle w:val="Paragrafoelenco"/>
+        <w:numPr>
+          <w:ilvl w:val="1"/>
+          <w:numId w:val="1"/>
+        </w:numPr>
+      </w:pPr>
+      <w:r>
+        <w:rPr>
+          <w:rFonts w:ascii="Consolas" w:hAnsi="Consolas"/>
+        </w:rPr>
+        <w:t>(C x)</w:t>
+      </w:r>
+      <w:r>
+        <w:rPr>
+          <w:rFonts w:ascii="Consolas" w:hAnsi="Consolas"/>
+        </w:rPr>
+        <w:t xml:space="preserve"> (C y)</w:t>
+      </w:r>
+      <w:r>
+        <w:t xml:space="preserve"> e</w:t>
+      </w:r>
+      <w:r>
+        <w:rPr>
+          <w:rFonts w:ascii="Consolas" w:hAnsi="Consolas"/>
+        </w:rPr>
+        <w:t xml:space="preserve"> </w:t>
+      </w:r>
+      <w:r>
+        <w:rPr>
+          <w:rFonts w:ascii="Consolas" w:hAnsi="Consolas"/>
+        </w:rPr>
+        <w:t xml:space="preserve">(C x) </w:t>
+      </w:r>
+      <w:r>
+        <w:rPr>
+          <w:rFonts w:ascii="Consolas" w:hAnsi="Consolas"/>
+        </w:rPr>
+        <w:t xml:space="preserve">(Q </w:t>
+      </w:r>
+      <w:proofErr w:type="spellStart"/>
+      <w:r>
+        <w:rPr>
+          <w:rFonts w:ascii="Consolas" w:hAnsi="Consolas"/>
+        </w:rPr>
+        <w:t>ul</w:t>
+      </w:r>
+      <w:proofErr w:type="spellEnd"/>
+      <w:r>
+        <w:rPr>
+          <w:rFonts w:ascii="Consolas" w:hAnsi="Consolas"/>
+        </w:rPr>
+        <w:t xml:space="preserve"> </w:t>
+      </w:r>
+      <w:proofErr w:type="spellStart"/>
+      <w:r>
+        <w:rPr>
+          <w:rFonts w:ascii="Consolas" w:hAnsi="Consolas"/>
+        </w:rPr>
+        <w:t>ur</w:t>
+      </w:r>
+      <w:proofErr w:type="spellEnd"/>
+      <w:r>
+        <w:rPr>
+          <w:rFonts w:ascii="Consolas" w:hAnsi="Consolas"/>
+        </w:rPr>
+        <w:t xml:space="preserve"> </w:t>
+      </w:r>
+      <w:proofErr w:type="spellStart"/>
+      <w:r>
+        <w:rPr>
+          <w:rFonts w:ascii="Consolas" w:hAnsi="Consolas"/>
+        </w:rPr>
+        <w:t>ll</w:t>
+      </w:r>
+      <w:proofErr w:type="spellEnd"/>
+      <w:r>
+        <w:rPr>
+          <w:rFonts w:ascii="Consolas" w:hAnsi="Consolas"/>
+        </w:rPr>
+        <w:t xml:space="preserve"> </w:t>
+      </w:r>
+      <w:proofErr w:type="spellStart"/>
+      <w:r>
+        <w:rPr>
+          <w:rFonts w:ascii="Consolas" w:hAnsi="Consolas"/>
+        </w:rPr>
+        <w:t>lr</w:t>
+      </w:r>
+      <w:proofErr w:type="spellEnd"/>
+      <w:r>
+        <w:rPr>
+          <w:rFonts w:ascii="Consolas" w:hAnsi="Consolas"/>
+        </w:rPr>
+        <w:t>)</w:t>
+      </w:r>
+      <w:r>
+        <w:t xml:space="preserve"> </w:t>
+      </w:r>
+      <w:r>
+        <w:t xml:space="preserve">non hanno </w:t>
+      </w:r>
+      <w:proofErr w:type="spellStart"/>
+      <w:r>
+        <w:t>overlap</w:t>
+      </w:r>
+      <w:proofErr w:type="spellEnd"/>
+      <w:r>
+        <w:t xml:space="preserve"> (secondo costruttore)</w:t>
+      </w:r>
+    </w:p>
+    <w:p>
+      <w:pPr>
+        <w:pStyle w:val="Paragrafoelenco"/>
+        <w:numPr>
+          <w:ilvl w:val="1"/>
+          <w:numId w:val="1"/>
+        </w:numPr>
+      </w:pPr>
+      <w:r>
+        <w:rPr>
+          <w:rFonts w:ascii="Consolas" w:hAnsi="Consolas"/>
+        </w:rPr>
+        <w:t>(C x) (C y)</w:t>
+      </w:r>
+      <w:r>
+        <w:t xml:space="preserve"> e</w:t>
+      </w:r>
+      <w:r>
+        <w:rPr>
+          <w:rFonts w:ascii="Consolas" w:hAnsi="Consolas"/>
+        </w:rPr>
+        <w:t xml:space="preserve"> (Q </w:t>
+      </w:r>
+      <w:proofErr w:type="spellStart"/>
+      <w:r>
+        <w:rPr>
+          <w:rFonts w:ascii="Consolas" w:hAnsi="Consolas"/>
+        </w:rPr>
+        <w:t>ul</w:t>
+      </w:r>
+      <w:proofErr w:type="spellEnd"/>
+      <w:r>
+        <w:rPr>
+          <w:rFonts w:ascii="Consolas" w:hAnsi="Consolas"/>
+        </w:rPr>
+        <w:t xml:space="preserve"> </w:t>
+      </w:r>
+      <w:proofErr w:type="spellStart"/>
+      <w:r>
+        <w:rPr>
+          <w:rFonts w:ascii="Consolas" w:hAnsi="Consolas"/>
+        </w:rPr>
+        <w:t>ur</w:t>
+      </w:r>
+      <w:proofErr w:type="spellEnd"/>
+      <w:r>
+        <w:rPr>
+          <w:rFonts w:ascii="Consolas" w:hAnsi="Consolas"/>
+        </w:rPr>
+        <w:t xml:space="preserve"> </w:t>
+      </w:r>
+      <w:proofErr w:type="spellStart"/>
+      <w:r>
+        <w:rPr>
+          <w:rFonts w:ascii="Consolas" w:hAnsi="Consolas"/>
+        </w:rPr>
+        <w:t>ll</w:t>
+      </w:r>
+      <w:proofErr w:type="spellEnd"/>
+      <w:r>
+        <w:rPr>
+          <w:rFonts w:ascii="Consolas" w:hAnsi="Consolas"/>
+        </w:rPr>
+        <w:t xml:space="preserve"> </w:t>
+      </w:r>
+      <w:proofErr w:type="spellStart"/>
+      <w:r>
+        <w:rPr>
+          <w:rFonts w:ascii="Consolas" w:hAnsi="Consolas"/>
+        </w:rPr>
+        <w:t>lr</w:t>
+      </w:r>
+      <w:proofErr w:type="spellEnd"/>
+      <w:r>
+        <w:rPr>
+          <w:rFonts w:ascii="Consolas" w:hAnsi="Consolas"/>
+        </w:rPr>
+        <w:t>)</w:t>
+      </w:r>
+      <w:r>
+        <w:rPr>
+          <w:rFonts w:ascii="Consolas" w:hAnsi="Consolas"/>
+        </w:rPr>
+        <w:t xml:space="preserve"> (C y)</w:t>
+      </w:r>
+      <w:r>
+        <w:t xml:space="preserve"> </w:t>
+      </w:r>
+      <w:r>
+        <w:t xml:space="preserve">non hanno </w:t>
+      </w:r>
+      <w:proofErr w:type="spellStart"/>
+      <w:r>
+        <w:t>overlap</w:t>
+      </w:r>
+      <w:proofErr w:type="spellEnd"/>
+      <w:r>
+        <w:t xml:space="preserve"> (primo costruttore)</w:t>
+      </w:r>
+      <w:r>
+        <w:rPr>
+          <w:rFonts w:ascii="Consolas" w:hAnsi="Consolas"/>
+        </w:rPr>
+        <w:t xml:space="preserve"> </w:t>
+      </w:r>
+    </w:p>
+    <w:p>
+      <w:pPr>
+        <w:pStyle w:val="Paragrafoelenco"/>
+        <w:numPr>
+          <w:ilvl w:val="1"/>
+          <w:numId w:val="1"/>
+        </w:numPr>
+      </w:pPr>
+      <w:r>
+        <w:rPr>
+          <w:rFonts w:ascii="Consolas" w:hAnsi="Consolas"/>
+        </w:rPr>
+        <w:t>(C x) (C y)</w:t>
+      </w:r>
+      <w:r>
+        <w:t xml:space="preserve"> e</w:t>
+      </w:r>
+      <w:r>
+        <w:rPr>
+          <w:rFonts w:ascii="Consolas" w:hAnsi="Consolas"/>
+        </w:rPr>
+        <w:t xml:space="preserve"> </w:t>
+      </w:r>
+      <w:r>
+        <w:rPr>
+          <w:rFonts w:ascii="Consolas" w:hAnsi="Consolas"/>
+        </w:rPr>
+        <w:t xml:space="preserve">(Q </w:t>
+      </w:r>
+      <w:proofErr w:type="spellStart"/>
+      <w:r>
+        <w:rPr>
+          <w:rFonts w:ascii="Consolas" w:hAnsi="Consolas"/>
+        </w:rPr>
+        <w:t>ula</w:t>
+      </w:r>
+      <w:proofErr w:type="spellEnd"/>
+      <w:r>
+        <w:rPr>
+          <w:rFonts w:ascii="Consolas" w:hAnsi="Consolas"/>
+        </w:rPr>
+        <w:t xml:space="preserve"> </w:t>
+      </w:r>
+      <w:proofErr w:type="spellStart"/>
+      <w:r>
+        <w:rPr>
+          <w:rFonts w:ascii="Consolas" w:hAnsi="Consolas"/>
+        </w:rPr>
+        <w:t>ura</w:t>
+      </w:r>
+      <w:proofErr w:type="spellEnd"/>
+      <w:r>
+        <w:rPr>
+          <w:rFonts w:ascii="Consolas" w:hAnsi="Consolas"/>
+        </w:rPr>
+        <w:t xml:space="preserve"> </w:t>
+      </w:r>
+      <w:proofErr w:type="spellStart"/>
+      <w:r>
+        <w:rPr>
+          <w:rFonts w:ascii="Consolas" w:hAnsi="Consolas"/>
+        </w:rPr>
+        <w:t>lla</w:t>
+      </w:r>
+      <w:proofErr w:type="spellEnd"/>
+      <w:r>
+        <w:rPr>
+          <w:rFonts w:ascii="Consolas" w:hAnsi="Consolas"/>
+        </w:rPr>
+        <w:t xml:space="preserve"> </w:t>
+      </w:r>
+      <w:proofErr w:type="spellStart"/>
+      <w:r>
+        <w:rPr>
+          <w:rFonts w:ascii="Consolas" w:hAnsi="Consolas"/>
+        </w:rPr>
+        <w:t>lra</w:t>
+      </w:r>
+      <w:proofErr w:type="spellEnd"/>
+      <w:r>
+        <w:rPr>
+          <w:rFonts w:ascii="Consolas" w:hAnsi="Consolas"/>
+        </w:rPr>
+        <w:t xml:space="preserve">) (Q </w:t>
+      </w:r>
+      <w:proofErr w:type="spellStart"/>
+      <w:r>
+        <w:rPr>
+          <w:rFonts w:ascii="Consolas" w:hAnsi="Consolas"/>
+        </w:rPr>
+        <w:t>ulb</w:t>
+      </w:r>
+      <w:proofErr w:type="spellEnd"/>
+      <w:r>
+        <w:rPr>
+          <w:rFonts w:ascii="Consolas" w:hAnsi="Consolas"/>
+        </w:rPr>
+        <w:t xml:space="preserve"> </w:t>
+      </w:r>
+      <w:proofErr w:type="spellStart"/>
+      <w:r>
+        <w:rPr>
+          <w:rFonts w:ascii="Consolas" w:hAnsi="Consolas"/>
+        </w:rPr>
+        <w:t>urb</w:t>
+      </w:r>
+      <w:proofErr w:type="spellEnd"/>
+      <w:r>
+        <w:rPr>
+          <w:rFonts w:ascii="Consolas" w:hAnsi="Consolas"/>
+        </w:rPr>
+        <w:t xml:space="preserve"> </w:t>
+      </w:r>
+      <w:proofErr w:type="spellStart"/>
+      <w:r>
+        <w:rPr>
+          <w:rFonts w:ascii="Consolas" w:hAnsi="Consolas"/>
+        </w:rPr>
+        <w:t>llb</w:t>
+      </w:r>
+      <w:proofErr w:type="spellEnd"/>
+      <w:r>
+        <w:rPr>
+          <w:rFonts w:ascii="Consolas" w:hAnsi="Consolas"/>
+        </w:rPr>
+        <w:t xml:space="preserve"> </w:t>
+      </w:r>
+      <w:proofErr w:type="spellStart"/>
+      <w:r>
+        <w:rPr>
+          <w:rFonts w:ascii="Consolas" w:hAnsi="Consolas"/>
+        </w:rPr>
+        <w:t>lrb</w:t>
+      </w:r>
+      <w:proofErr w:type="spellEnd"/>
+      <w:r>
+        <w:rPr>
+          <w:rFonts w:ascii="Consolas" w:hAnsi="Consolas"/>
+        </w:rPr>
+        <w:t>)</w:t>
+      </w:r>
+      <w:r>
+        <w:rPr>
+          <w:rFonts w:ascii="Consolas" w:hAnsi="Consolas"/>
+        </w:rPr>
+        <w:t xml:space="preserve"> </w:t>
+      </w:r>
+      <w:r>
+        <w:t xml:space="preserve">non hanno </w:t>
+      </w:r>
+      <w:proofErr w:type="spellStart"/>
+      <w:r>
+        <w:t>overlap</w:t>
+      </w:r>
+      <w:proofErr w:type="spellEnd"/>
+      <w:r>
+        <w:t xml:space="preserve"> (</w:t>
+      </w:r>
+      <w:r>
+        <w:t>primo</w:t>
+      </w:r>
+      <w:r>
+        <w:t xml:space="preserve"> costruttore)</w:t>
+      </w:r>
+    </w:p>
+    <w:p>
+      <w:pPr>
+        <w:pStyle w:val="Paragrafoelenco"/>
+        <w:numPr>
+          <w:ilvl w:val="1"/>
+          <w:numId w:val="1"/>
+        </w:numPr>
+      </w:pPr>
+      <w:r>
+        <w:rPr>
+          <w:rFonts w:ascii="Consolas" w:hAnsi="Consolas"/>
+        </w:rPr>
+        <w:t xml:space="preserve">(C x) (Q </w:t>
+      </w:r>
+      <w:proofErr w:type="spellStart"/>
+      <w:r>
+        <w:rPr>
+          <w:rFonts w:ascii="Consolas" w:hAnsi="Consolas"/>
+        </w:rPr>
+        <w:t>ul</w:t>
+      </w:r>
+      <w:proofErr w:type="spellEnd"/>
+      <w:r>
+        <w:rPr>
+          <w:rFonts w:ascii="Consolas" w:hAnsi="Consolas"/>
+        </w:rPr>
+        <w:t xml:space="preserve"> </w:t>
+      </w:r>
+      <w:proofErr w:type="spellStart"/>
+      <w:r>
+        <w:rPr>
+          <w:rFonts w:ascii="Consolas" w:hAnsi="Consolas"/>
+        </w:rPr>
+        <w:t>ur</w:t>
+      </w:r>
+      <w:proofErr w:type="spellEnd"/>
+      <w:r>
+        <w:rPr>
+          <w:rFonts w:ascii="Consolas" w:hAnsi="Consolas"/>
+        </w:rPr>
+        <w:t xml:space="preserve"> </w:t>
+      </w:r>
+      <w:proofErr w:type="spellStart"/>
+      <w:r>
+        <w:rPr>
+          <w:rFonts w:ascii="Consolas" w:hAnsi="Consolas"/>
+        </w:rPr>
+        <w:t>ll</w:t>
+      </w:r>
+      <w:proofErr w:type="spellEnd"/>
+      <w:r>
+        <w:rPr>
+          <w:rFonts w:ascii="Consolas" w:hAnsi="Consolas"/>
+        </w:rPr>
+        <w:t xml:space="preserve"> </w:t>
+      </w:r>
+      <w:proofErr w:type="spellStart"/>
+      <w:r>
+        <w:rPr>
+          <w:rFonts w:ascii="Consolas" w:hAnsi="Consolas"/>
+        </w:rPr>
+        <w:t>lr</w:t>
+      </w:r>
+      <w:proofErr w:type="spellEnd"/>
+      <w:r>
+        <w:rPr>
+          <w:rFonts w:ascii="Consolas" w:hAnsi="Consolas"/>
+        </w:rPr>
+        <w:t>)</w:t>
+      </w:r>
+      <w:r>
+        <w:t xml:space="preserve"> </w:t>
+      </w:r>
+      <w:r>
+        <w:t>e</w:t>
+      </w:r>
+      <w:r>
+        <w:rPr>
+          <w:rFonts w:ascii="Consolas" w:hAnsi="Consolas"/>
+        </w:rPr>
+        <w:t xml:space="preserve"> (Q </w:t>
+      </w:r>
+      <w:proofErr w:type="spellStart"/>
+      <w:r>
+        <w:rPr>
+          <w:rFonts w:ascii="Consolas" w:hAnsi="Consolas"/>
+        </w:rPr>
+        <w:t>ul</w:t>
+      </w:r>
+      <w:proofErr w:type="spellEnd"/>
+      <w:r>
+        <w:rPr>
+          <w:rFonts w:ascii="Consolas" w:hAnsi="Consolas"/>
+        </w:rPr>
+        <w:t xml:space="preserve"> </w:t>
+      </w:r>
+      <w:proofErr w:type="spellStart"/>
+      <w:r>
+        <w:rPr>
+          <w:rFonts w:ascii="Consolas" w:hAnsi="Consolas"/>
+        </w:rPr>
+        <w:t>ur</w:t>
+      </w:r>
+      <w:proofErr w:type="spellEnd"/>
+      <w:r>
+        <w:rPr>
+          <w:rFonts w:ascii="Consolas" w:hAnsi="Consolas"/>
+        </w:rPr>
+        <w:t xml:space="preserve"> </w:t>
+      </w:r>
+      <w:proofErr w:type="spellStart"/>
+      <w:r>
+        <w:rPr>
+          <w:rFonts w:ascii="Consolas" w:hAnsi="Consolas"/>
+        </w:rPr>
+        <w:t>ll</w:t>
+      </w:r>
+      <w:proofErr w:type="spellEnd"/>
+      <w:r>
+        <w:rPr>
+          <w:rFonts w:ascii="Consolas" w:hAnsi="Consolas"/>
+        </w:rPr>
+        <w:t xml:space="preserve"> </w:t>
+      </w:r>
+      <w:proofErr w:type="spellStart"/>
+      <w:r>
+        <w:rPr>
+          <w:rFonts w:ascii="Consolas" w:hAnsi="Consolas"/>
+        </w:rPr>
+        <w:t>lr</w:t>
+      </w:r>
+      <w:proofErr w:type="spellEnd"/>
+      <w:r>
+        <w:rPr>
+          <w:rFonts w:ascii="Consolas" w:hAnsi="Consolas"/>
+        </w:rPr>
+        <w:t>) (C y)</w:t>
+      </w:r>
+      <w:r>
+        <w:t xml:space="preserve"> </w:t>
+      </w:r>
+      <w:r>
+        <w:t xml:space="preserve">non hanno </w:t>
+      </w:r>
+      <w:proofErr w:type="spellStart"/>
+      <w:r>
+        <w:t>overlap</w:t>
+      </w:r>
+      <w:proofErr w:type="spellEnd"/>
+      <w:r>
+        <w:t xml:space="preserve"> (primo costruttore)</w:t>
+      </w:r>
+      <w:r>
+        <w:rPr>
+          <w:rFonts w:ascii="Consolas" w:hAnsi="Consolas"/>
+        </w:rPr>
+        <w:t xml:space="preserve"> </w:t>
+      </w:r>
+    </w:p>
+    <w:p>
+      <w:pPr>
+        <w:pStyle w:val="Paragrafoelenco"/>
+        <w:numPr>
+          <w:ilvl w:val="1"/>
+          <w:numId w:val="1"/>
+        </w:numPr>
+      </w:pPr>
+      <w:r>
+        <w:rPr>
+          <w:rFonts w:ascii="Consolas" w:hAnsi="Consolas"/>
+        </w:rPr>
+        <w:t xml:space="preserve">(C x) (Q </w:t>
+      </w:r>
+      <w:proofErr w:type="spellStart"/>
+      <w:r>
+        <w:rPr>
+          <w:rFonts w:ascii="Consolas" w:hAnsi="Consolas"/>
+        </w:rPr>
+        <w:t>ul</w:t>
+      </w:r>
+      <w:proofErr w:type="spellEnd"/>
+      <w:r>
+        <w:rPr>
+          <w:rFonts w:ascii="Consolas" w:hAnsi="Consolas"/>
+        </w:rPr>
+        <w:t xml:space="preserve"> </w:t>
+      </w:r>
+      <w:proofErr w:type="spellStart"/>
+      <w:r>
+        <w:rPr>
+          <w:rFonts w:ascii="Consolas" w:hAnsi="Consolas"/>
+        </w:rPr>
+        <w:t>ur</w:t>
+      </w:r>
+      <w:proofErr w:type="spellEnd"/>
+      <w:r>
+        <w:rPr>
+          <w:rFonts w:ascii="Consolas" w:hAnsi="Consolas"/>
+        </w:rPr>
+        <w:t xml:space="preserve"> </w:t>
+      </w:r>
+      <w:proofErr w:type="spellStart"/>
+      <w:r>
+        <w:rPr>
+          <w:rFonts w:ascii="Consolas" w:hAnsi="Consolas"/>
+        </w:rPr>
+        <w:t>ll</w:t>
+      </w:r>
+      <w:proofErr w:type="spellEnd"/>
+      <w:r>
+        <w:rPr>
+          <w:rFonts w:ascii="Consolas" w:hAnsi="Consolas"/>
+        </w:rPr>
+        <w:t xml:space="preserve"> </w:t>
+      </w:r>
+      <w:proofErr w:type="spellStart"/>
+      <w:r>
+        <w:rPr>
+          <w:rFonts w:ascii="Consolas" w:hAnsi="Consolas"/>
+        </w:rPr>
+        <w:t>lr</w:t>
+      </w:r>
+      <w:proofErr w:type="spellEnd"/>
+      <w:r>
+        <w:rPr>
+          <w:rFonts w:ascii="Consolas" w:hAnsi="Consolas"/>
+        </w:rPr>
+        <w:t>)</w:t>
+      </w:r>
+      <w:r>
+        <w:t xml:space="preserve"> </w:t>
+      </w:r>
+      <w:r>
+        <w:t>e</w:t>
+      </w:r>
+      <w:r>
+        <w:rPr>
+          <w:rFonts w:ascii="Consolas" w:hAnsi="Consolas"/>
+        </w:rPr>
+        <w:t xml:space="preserve"> </w:t>
+      </w:r>
+      <w:r>
+        <w:rPr>
+          <w:rFonts w:ascii="Consolas" w:hAnsi="Consolas"/>
+        </w:rPr>
+        <w:t xml:space="preserve">(Q </w:t>
+      </w:r>
+      <w:proofErr w:type="spellStart"/>
+      <w:r>
+        <w:rPr>
+          <w:rFonts w:ascii="Consolas" w:hAnsi="Consolas"/>
+        </w:rPr>
+        <w:t>ula</w:t>
+      </w:r>
+      <w:proofErr w:type="spellEnd"/>
+      <w:r>
+        <w:rPr>
+          <w:rFonts w:ascii="Consolas" w:hAnsi="Consolas"/>
+        </w:rPr>
+        <w:t xml:space="preserve"> </w:t>
+      </w:r>
+      <w:proofErr w:type="spellStart"/>
+      <w:r>
+        <w:rPr>
+          <w:rFonts w:ascii="Consolas" w:hAnsi="Consolas"/>
+        </w:rPr>
+        <w:t>ura</w:t>
+      </w:r>
+      <w:proofErr w:type="spellEnd"/>
+      <w:r>
+        <w:rPr>
+          <w:rFonts w:ascii="Consolas" w:hAnsi="Consolas"/>
+        </w:rPr>
+        <w:t xml:space="preserve"> </w:t>
+      </w:r>
+      <w:proofErr w:type="spellStart"/>
+      <w:r>
+        <w:rPr>
+          <w:rFonts w:ascii="Consolas" w:hAnsi="Consolas"/>
+        </w:rPr>
+        <w:t>lla</w:t>
+      </w:r>
+      <w:proofErr w:type="spellEnd"/>
+      <w:r>
+        <w:rPr>
+          <w:rFonts w:ascii="Consolas" w:hAnsi="Consolas"/>
+        </w:rPr>
+        <w:t xml:space="preserve"> </w:t>
+      </w:r>
+      <w:proofErr w:type="spellStart"/>
+      <w:r>
+        <w:rPr>
+          <w:rFonts w:ascii="Consolas" w:hAnsi="Consolas"/>
+        </w:rPr>
+        <w:t>lra</w:t>
+      </w:r>
+      <w:proofErr w:type="spellEnd"/>
+      <w:r>
+        <w:rPr>
+          <w:rFonts w:ascii="Consolas" w:hAnsi="Consolas"/>
+        </w:rPr>
+        <w:t xml:space="preserve">) (Q </w:t>
+      </w:r>
+      <w:proofErr w:type="spellStart"/>
+      <w:r>
+        <w:rPr>
+          <w:rFonts w:ascii="Consolas" w:hAnsi="Consolas"/>
+        </w:rPr>
+        <w:t>ulb</w:t>
+      </w:r>
+      <w:proofErr w:type="spellEnd"/>
+      <w:r>
+        <w:rPr>
+          <w:rFonts w:ascii="Consolas" w:hAnsi="Consolas"/>
+        </w:rPr>
+        <w:t xml:space="preserve"> </w:t>
+      </w:r>
+      <w:proofErr w:type="spellStart"/>
+      <w:r>
+        <w:rPr>
+          <w:rFonts w:ascii="Consolas" w:hAnsi="Consolas"/>
+        </w:rPr>
+        <w:t>urb</w:t>
+      </w:r>
+      <w:proofErr w:type="spellEnd"/>
+      <w:r>
+        <w:rPr>
+          <w:rFonts w:ascii="Consolas" w:hAnsi="Consolas"/>
+        </w:rPr>
+        <w:t xml:space="preserve"> </w:t>
+      </w:r>
+      <w:proofErr w:type="spellStart"/>
+      <w:r>
+        <w:rPr>
+          <w:rFonts w:ascii="Consolas" w:hAnsi="Consolas"/>
+        </w:rPr>
+        <w:t>llb</w:t>
+      </w:r>
+      <w:proofErr w:type="spellEnd"/>
+      <w:r>
+        <w:rPr>
+          <w:rFonts w:ascii="Consolas" w:hAnsi="Consolas"/>
+        </w:rPr>
+        <w:t xml:space="preserve"> </w:t>
+      </w:r>
+      <w:proofErr w:type="spellStart"/>
+      <w:proofErr w:type="gramStart"/>
+      <w:r>
+        <w:rPr>
+          <w:rFonts w:ascii="Consolas" w:hAnsi="Consolas"/>
+        </w:rPr>
+        <w:t>lrb</w:t>
+      </w:r>
+      <w:proofErr w:type="spellEnd"/>
+      <w:r>
+        <w:rPr>
+          <w:rFonts w:ascii="Consolas" w:hAnsi="Consolas"/>
+        </w:rPr>
+        <w:t>)</w:t>
+      </w:r>
+      <w:r>
+        <w:t>non</w:t>
+      </w:r>
+      <w:proofErr w:type="gramEnd"/>
+      <w:r>
+        <w:t xml:space="preserve"> hanno </w:t>
+      </w:r>
+      <w:proofErr w:type="spellStart"/>
+      <w:r>
+        <w:t>overlap</w:t>
+      </w:r>
+      <w:proofErr w:type="spellEnd"/>
+      <w:r>
+        <w:t xml:space="preserve"> (primo costruttore)</w:t>
+      </w:r>
+    </w:p>
+    <w:p>
+      <w:pPr>
+        <w:pStyle w:val="Paragrafoelenco"/>
+        <w:numPr>
+          <w:ilvl w:val="1"/>
+          <w:numId w:val="1"/>
+        </w:numPr>
+      </w:pPr>
+      <w:r>
+        <w:rPr>
+          <w:rFonts w:ascii="Consolas" w:hAnsi="Consolas"/>
+        </w:rPr>
+        <w:t xml:space="preserve">(Q </w:t>
+      </w:r>
+      <w:proofErr w:type="spellStart"/>
+      <w:r>
+        <w:rPr>
+          <w:rFonts w:ascii="Consolas" w:hAnsi="Consolas"/>
+        </w:rPr>
+        <w:t>ul</w:t>
+      </w:r>
+      <w:proofErr w:type="spellEnd"/>
+      <w:r>
+        <w:rPr>
+          <w:rFonts w:ascii="Consolas" w:hAnsi="Consolas"/>
+        </w:rPr>
+        <w:t xml:space="preserve"> </w:t>
+      </w:r>
+      <w:proofErr w:type="spellStart"/>
+      <w:r>
+        <w:rPr>
+          <w:rFonts w:ascii="Consolas" w:hAnsi="Consolas"/>
+        </w:rPr>
+        <w:t>ur</w:t>
+      </w:r>
+      <w:proofErr w:type="spellEnd"/>
+      <w:r>
+        <w:rPr>
+          <w:rFonts w:ascii="Consolas" w:hAnsi="Consolas"/>
+        </w:rPr>
+        <w:t xml:space="preserve"> </w:t>
+      </w:r>
+      <w:proofErr w:type="spellStart"/>
+      <w:r>
+        <w:rPr>
+          <w:rFonts w:ascii="Consolas" w:hAnsi="Consolas"/>
+        </w:rPr>
+        <w:t>ll</w:t>
+      </w:r>
+      <w:proofErr w:type="spellEnd"/>
+      <w:r>
+        <w:rPr>
+          <w:rFonts w:ascii="Consolas" w:hAnsi="Consolas"/>
+        </w:rPr>
+        <w:t xml:space="preserve"> </w:t>
+      </w:r>
+      <w:proofErr w:type="spellStart"/>
+      <w:r>
+        <w:rPr>
+          <w:rFonts w:ascii="Consolas" w:hAnsi="Consolas"/>
+        </w:rPr>
+        <w:t>lr</w:t>
+      </w:r>
+      <w:proofErr w:type="spellEnd"/>
+      <w:r>
+        <w:rPr>
+          <w:rFonts w:ascii="Consolas" w:hAnsi="Consolas"/>
+        </w:rPr>
+        <w:t xml:space="preserve">) (C </w:t>
+      </w:r>
+      <w:proofErr w:type="gramStart"/>
+      <w:r>
+        <w:rPr>
+          <w:rFonts w:ascii="Consolas" w:hAnsi="Consolas"/>
+        </w:rPr>
+        <w:t>y)</w:t>
+      </w:r>
+      <w:r>
+        <w:t>e</w:t>
+      </w:r>
+      <w:proofErr w:type="gramEnd"/>
+      <w:r>
+        <w:rPr>
+          <w:rFonts w:ascii="Consolas" w:hAnsi="Consolas"/>
+        </w:rPr>
+        <w:t xml:space="preserve"> </w:t>
+      </w:r>
+      <w:r>
+        <w:rPr>
+          <w:rFonts w:ascii="Consolas" w:hAnsi="Consolas"/>
+        </w:rPr>
+        <w:t xml:space="preserve">(Q </w:t>
+      </w:r>
+      <w:proofErr w:type="spellStart"/>
+      <w:r>
+        <w:rPr>
+          <w:rFonts w:ascii="Consolas" w:hAnsi="Consolas"/>
+        </w:rPr>
+        <w:t>ula</w:t>
+      </w:r>
+      <w:proofErr w:type="spellEnd"/>
+      <w:r>
+        <w:rPr>
+          <w:rFonts w:ascii="Consolas" w:hAnsi="Consolas"/>
+        </w:rPr>
+        <w:t xml:space="preserve"> </w:t>
+      </w:r>
+      <w:proofErr w:type="spellStart"/>
+      <w:r>
+        <w:rPr>
+          <w:rFonts w:ascii="Consolas" w:hAnsi="Consolas"/>
+        </w:rPr>
+        <w:t>ura</w:t>
+      </w:r>
+      <w:proofErr w:type="spellEnd"/>
+      <w:r>
+        <w:rPr>
+          <w:rFonts w:ascii="Consolas" w:hAnsi="Consolas"/>
+        </w:rPr>
+        <w:t xml:space="preserve"> </w:t>
+      </w:r>
+      <w:proofErr w:type="spellStart"/>
+      <w:r>
+        <w:rPr>
+          <w:rFonts w:ascii="Consolas" w:hAnsi="Consolas"/>
+        </w:rPr>
+        <w:t>lla</w:t>
+      </w:r>
+      <w:proofErr w:type="spellEnd"/>
+      <w:r>
+        <w:rPr>
+          <w:rFonts w:ascii="Consolas" w:hAnsi="Consolas"/>
+        </w:rPr>
+        <w:t xml:space="preserve"> </w:t>
+      </w:r>
+      <w:proofErr w:type="spellStart"/>
+      <w:r>
+        <w:rPr>
+          <w:rFonts w:ascii="Consolas" w:hAnsi="Consolas"/>
+        </w:rPr>
+        <w:t>lra</w:t>
+      </w:r>
+      <w:proofErr w:type="spellEnd"/>
+      <w:r>
+        <w:rPr>
+          <w:rFonts w:ascii="Consolas" w:hAnsi="Consolas"/>
+        </w:rPr>
+        <w:t xml:space="preserve">) (Q </w:t>
+      </w:r>
+      <w:proofErr w:type="spellStart"/>
+      <w:r>
+        <w:rPr>
+          <w:rFonts w:ascii="Consolas" w:hAnsi="Consolas"/>
+        </w:rPr>
+        <w:t>ulb</w:t>
+      </w:r>
+      <w:proofErr w:type="spellEnd"/>
+      <w:r>
+        <w:rPr>
+          <w:rFonts w:ascii="Consolas" w:hAnsi="Consolas"/>
+        </w:rPr>
+        <w:t xml:space="preserve"> </w:t>
+      </w:r>
+      <w:proofErr w:type="spellStart"/>
+      <w:r>
+        <w:rPr>
+          <w:rFonts w:ascii="Consolas" w:hAnsi="Consolas"/>
+        </w:rPr>
+        <w:t>urb</w:t>
+      </w:r>
+      <w:proofErr w:type="spellEnd"/>
+      <w:r>
+        <w:rPr>
+          <w:rFonts w:ascii="Consolas" w:hAnsi="Consolas"/>
+        </w:rPr>
+        <w:t xml:space="preserve"> </w:t>
+      </w:r>
+      <w:proofErr w:type="spellStart"/>
+      <w:r>
+        <w:rPr>
+          <w:rFonts w:ascii="Consolas" w:hAnsi="Consolas"/>
+        </w:rPr>
+        <w:t>llb</w:t>
+      </w:r>
+      <w:proofErr w:type="spellEnd"/>
+      <w:r>
+        <w:rPr>
+          <w:rFonts w:ascii="Consolas" w:hAnsi="Consolas"/>
+        </w:rPr>
+        <w:t xml:space="preserve"> </w:t>
+      </w:r>
+      <w:proofErr w:type="spellStart"/>
+      <w:r>
+        <w:rPr>
+          <w:rFonts w:ascii="Consolas" w:hAnsi="Consolas"/>
+        </w:rPr>
+        <w:t>lrb</w:t>
+      </w:r>
+      <w:proofErr w:type="spellEnd"/>
+      <w:r>
+        <w:rPr>
+          <w:rFonts w:ascii="Consolas" w:hAnsi="Consolas"/>
+        </w:rPr>
+        <w:t>)</w:t>
+      </w:r>
+      <w:r>
+        <w:t xml:space="preserve">non hanno </w:t>
+      </w:r>
+      <w:proofErr w:type="spellStart"/>
+      <w:r>
+        <w:t>overlap</w:t>
+      </w:r>
+      <w:proofErr w:type="spellEnd"/>
+      <w:r>
+        <w:t xml:space="preserve"> (</w:t>
+      </w:r>
+      <w:r>
+        <w:t>secondo</w:t>
+      </w:r>
+      <w:r>
+        <w:t xml:space="preserve"> costruttore)</w:t>
+      </w:r>
+    </w:p>
+    <w:p>
+      <w:pPr>
+        <w:pStyle w:val="Paragrafoelenco"/>
+        <w:numPr>
+          <w:ilvl w:val="0"/>
+          <w:numId w:val="1"/>
+        </w:numPr>
+      </w:pPr>
+      <w:proofErr w:type="spellStart"/>
+      <w:r>
+        <w:rPr>
+          <w:rFonts w:ascii="Consolas" w:hAnsi="Consolas"/>
+        </w:rPr>
+        <w:t>sumTransposeMat</w:t>
+      </w:r>
+      <w:proofErr w:type="spellEnd"/>
+      <w:r>
+        <w:t xml:space="preserve"> ha una sola r</w:t>
+      </w:r>
+      <w:r>
+        <w:t>egola</w:t>
+      </w:r>
+    </w:p>
+    <w:p>
+      <w:pPr>
+        <w:pStyle w:val="Paragrafoelenco"/>
+        <w:numPr>
+          <w:ilvl w:val="0"/>
+          <w:numId w:val="1"/>
+        </w:numPr>
+      </w:pPr>
+      <w:proofErr w:type="spellStart"/>
+      <w:r>
+        <w:rPr>
+          <w:rFonts w:ascii="Consolas" w:hAnsi="Consolas"/>
+        </w:rPr>
+        <w:t>sumTransposeQT</w:t>
+      </w:r>
+      <w:proofErr w:type="spellEnd"/>
+      <w:r>
+        <w:t xml:space="preserve"> </w:t>
+      </w:r>
+    </w:p>
+    <w:p>
+      <w:pPr>
+        <w:pStyle w:val="Paragrafoelenco"/>
+        <w:numPr>
+          <w:ilvl w:val="1"/>
+          <w:numId w:val="1"/>
+        </w:numPr>
+      </w:pPr>
+      <w:r>
+        <w:rPr>
+          <w:rFonts w:ascii="Consolas" w:hAnsi="Consolas"/>
+        </w:rPr>
+        <w:t>(C x)</w:t>
+      </w:r>
+      <w:r>
+        <w:t xml:space="preserve"> e</w:t>
+      </w:r>
+      <w:r>
+        <w:rPr>
+          <w:rFonts w:ascii="Consolas" w:hAnsi="Consolas"/>
+        </w:rPr>
+        <w:t xml:space="preserve"> (Q </w:t>
+      </w:r>
+      <w:proofErr w:type="spellStart"/>
+      <w:r>
+        <w:rPr>
+          <w:rFonts w:ascii="Consolas" w:hAnsi="Consolas"/>
+        </w:rPr>
+        <w:t>ul</w:t>
+      </w:r>
+      <w:proofErr w:type="spellEnd"/>
+      <w:r>
+        <w:rPr>
+          <w:rFonts w:ascii="Consolas" w:hAnsi="Consolas"/>
+        </w:rPr>
+        <w:t xml:space="preserve"> </w:t>
+      </w:r>
+      <w:proofErr w:type="spellStart"/>
+      <w:r>
+        <w:rPr>
+          <w:rFonts w:ascii="Consolas" w:hAnsi="Consolas"/>
+        </w:rPr>
+        <w:t>ur</w:t>
+      </w:r>
+      <w:proofErr w:type="spellEnd"/>
+      <w:r>
+        <w:rPr>
+          <w:rFonts w:ascii="Consolas" w:hAnsi="Consolas"/>
+        </w:rPr>
+        <w:t xml:space="preserve"> </w:t>
+      </w:r>
+      <w:proofErr w:type="spellStart"/>
+      <w:r>
+        <w:rPr>
+          <w:rFonts w:ascii="Consolas" w:hAnsi="Consolas"/>
+        </w:rPr>
+        <w:t>ll</w:t>
+      </w:r>
+      <w:proofErr w:type="spellEnd"/>
+      <w:r>
+        <w:rPr>
+          <w:rFonts w:ascii="Consolas" w:hAnsi="Consolas"/>
+        </w:rPr>
+        <w:t xml:space="preserve"> </w:t>
+      </w:r>
+      <w:proofErr w:type="spellStart"/>
+      <w:r>
+        <w:rPr>
+          <w:rFonts w:ascii="Consolas" w:hAnsi="Consolas"/>
+        </w:rPr>
+        <w:t>lr</w:t>
+      </w:r>
+      <w:proofErr w:type="spellEnd"/>
+      <w:r>
+        <w:rPr>
+          <w:rFonts w:ascii="Consolas" w:hAnsi="Consolas"/>
+        </w:rPr>
+        <w:t>)</w:t>
+      </w:r>
+      <w:r>
+        <w:t xml:space="preserve"> </w:t>
+      </w:r>
+      <w:r>
+        <w:t xml:space="preserve">non hanno </w:t>
+      </w:r>
+      <w:proofErr w:type="spellStart"/>
+      <w:r>
+        <w:t>overlap</w:t>
+      </w:r>
+      <w:proofErr w:type="spellEnd"/>
+      <w:r>
+        <w:t xml:space="preserve"> (primo costruttore)</w:t>
+      </w:r>
+    </w:p>
+    <w:p>
+      <w:pPr>
+        <w:pStyle w:val="Paragrafoelenco"/>
+        <w:numPr>
+          <w:ilvl w:val="0"/>
+          <w:numId w:val="1"/>
+        </w:numPr>
+      </w:pPr>
+      <w:proofErr w:type="spellStart"/>
+      <w:r>
+        <w:rPr>
+          <w:rFonts w:ascii="Consolas" w:hAnsi="Consolas"/>
+        </w:rPr>
+        <w:t>apply</w:t>
+      </w:r>
+      <w:proofErr w:type="spellEnd"/>
+      <w:r>
+        <w:t xml:space="preserve"> ha una sola r</w:t>
+      </w:r>
+      <w:r>
+        <w:t>egola</w:t>
+      </w:r>
+    </w:p>
+    <w:p>
+      <w:pPr>
+        <w:pStyle w:val="Paragrafoelenco"/>
+        <w:numPr>
+          <w:ilvl w:val="0"/>
+          <w:numId w:val="1"/>
+        </w:numPr>
+      </w:pPr>
+      <w:proofErr w:type="spellStart"/>
+      <w:r>
+        <w:rPr>
+          <w:rFonts w:ascii="Consolas" w:hAnsi="Consolas"/>
+        </w:rPr>
+        <w:lastRenderedPageBreak/>
+        <w:t>deepApply</w:t>
+      </w:r>
+      <w:proofErr w:type="spellEnd"/>
+    </w:p>
+    <w:p>
+      <w:pPr>
+        <w:pStyle w:val="Paragrafoelenco"/>
+        <w:numPr>
+          <w:ilvl w:val="1"/>
+          <w:numId w:val="1"/>
+        </w:numPr>
+      </w:pPr>
+      <w:proofErr w:type="spellStart"/>
+      <w:r>
+        <w:rPr>
+          <w:rFonts w:ascii="Consolas" w:hAnsi="Consolas"/>
+        </w:rPr>
+        <w:t>exp</w:t>
+      </w:r>
+      <w:proofErr w:type="spellEnd"/>
+      <w:r>
+        <w:rPr>
+          <w:rFonts w:ascii="Consolas" w:hAnsi="Consolas"/>
+        </w:rPr>
+        <w:t xml:space="preserve"> </w:t>
+      </w:r>
+      <w:r>
+        <w:rPr>
+          <w:rFonts w:ascii="Consolas" w:hAnsi="Consolas"/>
+        </w:rPr>
+        <w:t xml:space="preserve">(C </w:t>
+      </w:r>
+      <w:r>
+        <w:rPr>
+          <w:rFonts w:ascii="Consolas" w:hAnsi="Consolas"/>
+        </w:rPr>
+        <w:t>a</w:t>
+      </w:r>
+      <w:r>
+        <w:rPr>
+          <w:rFonts w:ascii="Consolas" w:hAnsi="Consolas"/>
+        </w:rPr>
+        <w:t>) (</w:t>
+      </w:r>
+      <w:r>
+        <w:rPr>
+          <w:rFonts w:ascii="Consolas" w:hAnsi="Consolas"/>
+        </w:rPr>
+        <w:t>F</w:t>
+      </w:r>
+      <w:r>
+        <w:rPr>
+          <w:rFonts w:ascii="Consolas" w:hAnsi="Consolas"/>
+        </w:rPr>
+        <w:t xml:space="preserve"> </w:t>
+      </w:r>
+      <w:r>
+        <w:rPr>
+          <w:rFonts w:ascii="Consolas" w:hAnsi="Consolas"/>
+        </w:rPr>
+        <w:t>v</w:t>
+      </w:r>
+      <w:r>
+        <w:rPr>
+          <w:rFonts w:ascii="Consolas" w:hAnsi="Consolas"/>
+        </w:rPr>
+        <w:t>)</w:t>
+      </w:r>
+      <w:r>
+        <w:t xml:space="preserve"> </w:t>
+      </w:r>
+      <w:proofErr w:type="gramStart"/>
+      <w:r>
+        <w:t>e</w:t>
+      </w:r>
+      <w:proofErr w:type="gramEnd"/>
+      <w:r>
+        <w:rPr>
+          <w:rFonts w:ascii="Consolas" w:hAnsi="Consolas"/>
+        </w:rPr>
+        <w:t xml:space="preserve"> </w:t>
+      </w:r>
+      <w:proofErr w:type="spellStart"/>
+      <w:r>
+        <w:rPr>
+          <w:rFonts w:ascii="Consolas" w:hAnsi="Consolas"/>
+        </w:rPr>
+        <w:t>exp</w:t>
+      </w:r>
+      <w:proofErr w:type="spellEnd"/>
+      <w:r>
+        <w:rPr>
+          <w:rFonts w:ascii="Consolas" w:hAnsi="Consolas"/>
+        </w:rPr>
+        <w:t xml:space="preserve"> </w:t>
+      </w:r>
+      <w:r>
+        <w:rPr>
+          <w:rFonts w:ascii="Consolas" w:hAnsi="Consolas"/>
+        </w:rPr>
+        <w:t xml:space="preserve">(C </w:t>
+      </w:r>
+      <w:r>
+        <w:rPr>
+          <w:rFonts w:ascii="Consolas" w:hAnsi="Consolas"/>
+        </w:rPr>
+        <w:t>a</w:t>
+      </w:r>
+      <w:r>
+        <w:rPr>
+          <w:rFonts w:ascii="Consolas" w:hAnsi="Consolas"/>
+        </w:rPr>
+        <w:t>) (</w:t>
+      </w:r>
+      <w:r>
+        <w:rPr>
+          <w:rFonts w:ascii="Consolas" w:hAnsi="Consolas"/>
+        </w:rPr>
+        <w:t>N u l</w:t>
+      </w:r>
+      <w:r>
+        <w:rPr>
+          <w:rFonts w:ascii="Consolas" w:hAnsi="Consolas"/>
+        </w:rPr>
+        <w:t>)</w:t>
+      </w:r>
+      <w:r>
+        <w:t xml:space="preserve"> </w:t>
+      </w:r>
+      <w:r>
+        <w:t xml:space="preserve">non hanno </w:t>
+      </w:r>
+      <w:proofErr w:type="spellStart"/>
+      <w:r>
+        <w:t>overlap</w:t>
+      </w:r>
+      <w:proofErr w:type="spellEnd"/>
+      <w:r>
+        <w:t xml:space="preserve"> (</w:t>
+      </w:r>
+      <w:r>
+        <w:t>terzo</w:t>
+      </w:r>
+      <w:r>
+        <w:t xml:space="preserve"> costruttore)</w:t>
+      </w:r>
+    </w:p>
+    <w:p>
+      <w:pPr>
+        <w:pStyle w:val="Paragrafoelenco"/>
+        <w:numPr>
+          <w:ilvl w:val="1"/>
+          <w:numId w:val="1"/>
+        </w:numPr>
+      </w:pPr>
+      <w:proofErr w:type="spellStart"/>
+      <w:r>
+        <w:rPr>
+          <w:rFonts w:ascii="Consolas" w:hAnsi="Consolas"/>
+        </w:rPr>
+        <w:t>exp</w:t>
+      </w:r>
+      <w:proofErr w:type="spellEnd"/>
+      <w:r>
+        <w:rPr>
+          <w:rFonts w:ascii="Consolas" w:hAnsi="Consolas"/>
+        </w:rPr>
+        <w:t xml:space="preserve"> (C a) (F v)</w:t>
+      </w:r>
+      <w:r>
+        <w:t xml:space="preserve"> </w:t>
+      </w:r>
+      <w:proofErr w:type="gramStart"/>
+      <w:r>
+        <w:t>e</w:t>
+      </w:r>
+      <w:proofErr w:type="gramEnd"/>
+      <w:r>
+        <w:rPr>
+          <w:rFonts w:ascii="Consolas" w:hAnsi="Consolas"/>
+        </w:rPr>
+        <w:t xml:space="preserve"> </w:t>
+      </w:r>
+      <w:proofErr w:type="spellStart"/>
+      <w:r>
+        <w:rPr>
+          <w:rFonts w:ascii="Consolas" w:hAnsi="Consolas"/>
+        </w:rPr>
+        <w:t>exp</w:t>
+      </w:r>
+      <w:proofErr w:type="spellEnd"/>
+      <w:r>
+        <w:rPr>
+          <w:rFonts w:ascii="Consolas" w:hAnsi="Consolas"/>
+        </w:rPr>
+        <w:t xml:space="preserve"> </w:t>
+      </w:r>
+      <w:r>
+        <w:rPr>
+          <w:rFonts w:ascii="Consolas" w:hAnsi="Consolas"/>
+        </w:rPr>
+        <w:t xml:space="preserve">(Q </w:t>
+      </w:r>
+      <w:proofErr w:type="spellStart"/>
+      <w:r>
+        <w:rPr>
+          <w:rFonts w:ascii="Consolas" w:hAnsi="Consolas"/>
+        </w:rPr>
+        <w:t>ul</w:t>
+      </w:r>
+      <w:proofErr w:type="spellEnd"/>
+      <w:r>
+        <w:rPr>
+          <w:rFonts w:ascii="Consolas" w:hAnsi="Consolas"/>
+        </w:rPr>
+        <w:t xml:space="preserve"> </w:t>
+      </w:r>
+      <w:proofErr w:type="spellStart"/>
+      <w:r>
+        <w:rPr>
+          <w:rFonts w:ascii="Consolas" w:hAnsi="Consolas"/>
+        </w:rPr>
+        <w:t>ur</w:t>
+      </w:r>
+      <w:proofErr w:type="spellEnd"/>
+      <w:r>
+        <w:rPr>
+          <w:rFonts w:ascii="Consolas" w:hAnsi="Consolas"/>
+        </w:rPr>
+        <w:t xml:space="preserve"> </w:t>
+      </w:r>
+      <w:proofErr w:type="spellStart"/>
+      <w:r>
+        <w:rPr>
+          <w:rFonts w:ascii="Consolas" w:hAnsi="Consolas"/>
+        </w:rPr>
+        <w:t>ll</w:t>
+      </w:r>
+      <w:proofErr w:type="spellEnd"/>
+      <w:r>
+        <w:rPr>
+          <w:rFonts w:ascii="Consolas" w:hAnsi="Consolas"/>
+        </w:rPr>
+        <w:t xml:space="preserve"> </w:t>
+      </w:r>
+      <w:proofErr w:type="spellStart"/>
+      <w:r>
+        <w:rPr>
+          <w:rFonts w:ascii="Consolas" w:hAnsi="Consolas"/>
+        </w:rPr>
+        <w:t>lr</w:t>
+      </w:r>
+      <w:proofErr w:type="spellEnd"/>
+      <w:r>
+        <w:rPr>
+          <w:rFonts w:ascii="Consolas" w:hAnsi="Consolas"/>
+        </w:rPr>
+        <w:t>) (F v)</w:t>
+      </w:r>
+      <w:r>
+        <w:rPr>
+          <w:rFonts w:ascii="Consolas" w:hAnsi="Consolas"/>
+        </w:rPr>
+        <w:t xml:space="preserve"> </w:t>
+      </w:r>
+      <w:r>
+        <w:t xml:space="preserve">non hanno </w:t>
+      </w:r>
+      <w:proofErr w:type="spellStart"/>
+      <w:r>
+        <w:t>overlap</w:t>
+      </w:r>
+      <w:proofErr w:type="spellEnd"/>
+      <w:r>
+        <w:t xml:space="preserve"> (</w:t>
+      </w:r>
+      <w:r>
+        <w:t>secondo</w:t>
+      </w:r>
+      <w:r>
+        <w:t xml:space="preserve"> costruttore)</w:t>
+      </w:r>
+      <w:r>
+        <w:rPr>
+          <w:rFonts w:ascii="Consolas" w:hAnsi="Consolas"/>
+        </w:rPr>
+        <w:t xml:space="preserve"> </w:t>
+      </w:r>
+    </w:p>
+    <w:p>
+      <w:pPr>
+        <w:pStyle w:val="Paragrafoelenco"/>
+        <w:numPr>
+          <w:ilvl w:val="1"/>
+          <w:numId w:val="1"/>
+        </w:numPr>
+      </w:pPr>
+      <w:proofErr w:type="spellStart"/>
+      <w:r>
+        <w:rPr>
+          <w:rFonts w:ascii="Consolas" w:hAnsi="Consolas"/>
+        </w:rPr>
+        <w:t>exp</w:t>
+      </w:r>
+      <w:proofErr w:type="spellEnd"/>
+      <w:r>
+        <w:rPr>
+          <w:rFonts w:ascii="Consolas" w:hAnsi="Consolas"/>
+        </w:rPr>
+        <w:t xml:space="preserve"> (C a) (F v)</w:t>
+      </w:r>
+      <w:r>
+        <w:rPr>
+          <w:rFonts w:ascii="Consolas" w:hAnsi="Consolas"/>
+        </w:rPr>
+        <w:t xml:space="preserve"> </w:t>
+      </w:r>
+      <w:proofErr w:type="gramStart"/>
+      <w:r>
+        <w:t>e</w:t>
+      </w:r>
+      <w:proofErr w:type="gramEnd"/>
+      <w:r>
+        <w:rPr>
+          <w:rFonts w:ascii="Consolas" w:hAnsi="Consolas"/>
+        </w:rPr>
+        <w:t xml:space="preserve"> </w:t>
+      </w:r>
+      <w:proofErr w:type="spellStart"/>
+      <w:r>
+        <w:rPr>
+          <w:rFonts w:ascii="Consolas" w:hAnsi="Consolas"/>
+        </w:rPr>
+        <w:t>exp</w:t>
+      </w:r>
+      <w:proofErr w:type="spellEnd"/>
+      <w:r>
+        <w:rPr>
+          <w:rFonts w:ascii="Consolas" w:hAnsi="Consolas"/>
+        </w:rPr>
+        <w:t xml:space="preserve"> (Q </w:t>
+      </w:r>
+      <w:proofErr w:type="spellStart"/>
+      <w:r>
+        <w:rPr>
+          <w:rFonts w:ascii="Consolas" w:hAnsi="Consolas"/>
+        </w:rPr>
+        <w:t>ul</w:t>
+      </w:r>
+      <w:proofErr w:type="spellEnd"/>
+      <w:r>
+        <w:rPr>
+          <w:rFonts w:ascii="Consolas" w:hAnsi="Consolas"/>
+        </w:rPr>
+        <w:t xml:space="preserve"> </w:t>
+      </w:r>
+      <w:proofErr w:type="spellStart"/>
+      <w:r>
+        <w:rPr>
+          <w:rFonts w:ascii="Consolas" w:hAnsi="Consolas"/>
+        </w:rPr>
+        <w:t>ur</w:t>
+      </w:r>
+      <w:proofErr w:type="spellEnd"/>
+      <w:r>
+        <w:rPr>
+          <w:rFonts w:ascii="Consolas" w:hAnsi="Consolas"/>
+        </w:rPr>
+        <w:t xml:space="preserve"> </w:t>
+      </w:r>
+      <w:proofErr w:type="spellStart"/>
+      <w:r>
+        <w:rPr>
+          <w:rFonts w:ascii="Consolas" w:hAnsi="Consolas"/>
+        </w:rPr>
+        <w:t>ll</w:t>
+      </w:r>
+      <w:proofErr w:type="spellEnd"/>
+      <w:r>
+        <w:rPr>
+          <w:rFonts w:ascii="Consolas" w:hAnsi="Consolas"/>
+        </w:rPr>
+        <w:t xml:space="preserve"> </w:t>
+      </w:r>
+      <w:proofErr w:type="spellStart"/>
+      <w:r>
+        <w:rPr>
+          <w:rFonts w:ascii="Consolas" w:hAnsi="Consolas"/>
+        </w:rPr>
+        <w:t>lr</w:t>
+      </w:r>
+      <w:proofErr w:type="spellEnd"/>
+      <w:r>
+        <w:rPr>
+          <w:rFonts w:ascii="Consolas" w:hAnsi="Consolas"/>
+        </w:rPr>
+        <w:t>)</w:t>
+      </w:r>
+      <w:r>
+        <w:rPr>
+          <w:rFonts w:ascii="Consolas" w:hAnsi="Consolas"/>
+        </w:rPr>
+        <w:t xml:space="preserve"> </w:t>
+      </w:r>
+      <w:r>
+        <w:rPr>
+          <w:rFonts w:ascii="Consolas" w:hAnsi="Consolas"/>
+        </w:rPr>
+        <w:t xml:space="preserve">(N u l) </w:t>
+      </w:r>
+      <w:r>
+        <w:t xml:space="preserve">non hanno </w:t>
+      </w:r>
+      <w:proofErr w:type="spellStart"/>
+      <w:r>
+        <w:t>overlap</w:t>
+      </w:r>
+      <w:proofErr w:type="spellEnd"/>
+      <w:r>
+        <w:t xml:space="preserve"> (</w:t>
+      </w:r>
+      <w:r>
+        <w:t>secondo</w:t>
+      </w:r>
+      <w:r>
+        <w:t xml:space="preserve"> costruttore)</w:t>
+      </w:r>
+    </w:p>
+    <w:p>
+      <w:pPr>
+        <w:pStyle w:val="Paragrafoelenco"/>
+        <w:numPr>
+          <w:ilvl w:val="1"/>
+          <w:numId w:val="1"/>
+        </w:numPr>
+      </w:pPr>
+      <w:proofErr w:type="spellStart"/>
+      <w:r>
+        <w:rPr>
+          <w:rFonts w:ascii="Consolas" w:hAnsi="Consolas"/>
+        </w:rPr>
+        <w:t>exp</w:t>
+      </w:r>
+      <w:proofErr w:type="spellEnd"/>
+      <w:r>
+        <w:rPr>
+          <w:rFonts w:ascii="Consolas" w:hAnsi="Consolas"/>
+        </w:rPr>
+        <w:t xml:space="preserve"> (C a) (N u l)</w:t>
+      </w:r>
+      <w:r>
+        <w:t xml:space="preserve"> </w:t>
+      </w:r>
+      <w:proofErr w:type="gramStart"/>
+      <w:r>
+        <w:t>e</w:t>
+      </w:r>
+      <w:proofErr w:type="gramEnd"/>
+      <w:r>
+        <w:rPr>
+          <w:rFonts w:ascii="Consolas" w:hAnsi="Consolas"/>
+        </w:rPr>
+        <w:t xml:space="preserve"> </w:t>
+      </w:r>
+      <w:proofErr w:type="spellStart"/>
+      <w:r>
+        <w:rPr>
+          <w:rFonts w:ascii="Consolas" w:hAnsi="Consolas"/>
+        </w:rPr>
+        <w:t>exp</w:t>
+      </w:r>
+      <w:proofErr w:type="spellEnd"/>
+      <w:r>
+        <w:rPr>
+          <w:rFonts w:ascii="Consolas" w:hAnsi="Consolas"/>
+        </w:rPr>
+        <w:t xml:space="preserve"> (Q </w:t>
+      </w:r>
+      <w:proofErr w:type="spellStart"/>
+      <w:r>
+        <w:rPr>
+          <w:rFonts w:ascii="Consolas" w:hAnsi="Consolas"/>
+        </w:rPr>
+        <w:t>ul</w:t>
+      </w:r>
+      <w:proofErr w:type="spellEnd"/>
+      <w:r>
+        <w:rPr>
+          <w:rFonts w:ascii="Consolas" w:hAnsi="Consolas"/>
+        </w:rPr>
+        <w:t xml:space="preserve"> </w:t>
+      </w:r>
+      <w:proofErr w:type="spellStart"/>
+      <w:r>
+        <w:rPr>
+          <w:rFonts w:ascii="Consolas" w:hAnsi="Consolas"/>
+        </w:rPr>
+        <w:t>ur</w:t>
+      </w:r>
+      <w:proofErr w:type="spellEnd"/>
+      <w:r>
+        <w:rPr>
+          <w:rFonts w:ascii="Consolas" w:hAnsi="Consolas"/>
+        </w:rPr>
+        <w:t xml:space="preserve"> </w:t>
+      </w:r>
+      <w:proofErr w:type="spellStart"/>
+      <w:r>
+        <w:rPr>
+          <w:rFonts w:ascii="Consolas" w:hAnsi="Consolas"/>
+        </w:rPr>
+        <w:t>ll</w:t>
+      </w:r>
+      <w:proofErr w:type="spellEnd"/>
+      <w:r>
+        <w:rPr>
+          <w:rFonts w:ascii="Consolas" w:hAnsi="Consolas"/>
+        </w:rPr>
+        <w:t xml:space="preserve"> </w:t>
+      </w:r>
+      <w:proofErr w:type="spellStart"/>
+      <w:r>
+        <w:rPr>
+          <w:rFonts w:ascii="Consolas" w:hAnsi="Consolas"/>
+        </w:rPr>
+        <w:t>lr</w:t>
+      </w:r>
+      <w:proofErr w:type="spellEnd"/>
+      <w:r>
+        <w:rPr>
+          <w:rFonts w:ascii="Consolas" w:hAnsi="Consolas"/>
+        </w:rPr>
+        <w:t xml:space="preserve">) (F v) </w:t>
+      </w:r>
+      <w:r>
+        <w:t xml:space="preserve">non hanno </w:t>
+      </w:r>
+      <w:proofErr w:type="spellStart"/>
+      <w:r>
+        <w:t>overlap</w:t>
+      </w:r>
+      <w:proofErr w:type="spellEnd"/>
+      <w:r>
+        <w:t xml:space="preserve"> (secondo costruttore)</w:t>
+      </w:r>
+      <w:r>
+        <w:rPr>
+          <w:rFonts w:ascii="Consolas" w:hAnsi="Consolas"/>
+        </w:rPr>
+        <w:t xml:space="preserve"> </w:t>
+      </w:r>
+    </w:p>
+    <w:p>
+      <w:pPr>
+        <w:pStyle w:val="Paragrafoelenco"/>
+        <w:numPr>
+          <w:ilvl w:val="1"/>
+          <w:numId w:val="1"/>
+        </w:numPr>
+      </w:pPr>
+      <w:proofErr w:type="spellStart"/>
+      <w:r>
+        <w:rPr>
+          <w:rFonts w:ascii="Consolas" w:hAnsi="Consolas"/>
+        </w:rPr>
+        <w:t>exp</w:t>
+      </w:r>
+      <w:proofErr w:type="spellEnd"/>
+      <w:r>
+        <w:rPr>
+          <w:rFonts w:ascii="Consolas" w:hAnsi="Consolas"/>
+        </w:rPr>
+        <w:t xml:space="preserve"> (C a) (N u l)</w:t>
+      </w:r>
+      <w:r>
+        <w:t xml:space="preserve"> </w:t>
+      </w:r>
+      <w:proofErr w:type="gramStart"/>
+      <w:r>
+        <w:t>e</w:t>
+      </w:r>
+      <w:proofErr w:type="gramEnd"/>
+      <w:r>
+        <w:rPr>
+          <w:rFonts w:ascii="Consolas" w:hAnsi="Consolas"/>
+        </w:rPr>
+        <w:t xml:space="preserve"> </w:t>
+      </w:r>
+      <w:proofErr w:type="spellStart"/>
+      <w:r>
+        <w:rPr>
+          <w:rFonts w:ascii="Consolas" w:hAnsi="Consolas"/>
+        </w:rPr>
+        <w:t>exp</w:t>
+      </w:r>
+      <w:proofErr w:type="spellEnd"/>
+      <w:r>
+        <w:rPr>
+          <w:rFonts w:ascii="Consolas" w:hAnsi="Consolas"/>
+        </w:rPr>
+        <w:t xml:space="preserve"> (Q </w:t>
+      </w:r>
+      <w:proofErr w:type="spellStart"/>
+      <w:r>
+        <w:rPr>
+          <w:rFonts w:ascii="Consolas" w:hAnsi="Consolas"/>
+        </w:rPr>
+        <w:t>ul</w:t>
+      </w:r>
+      <w:proofErr w:type="spellEnd"/>
+      <w:r>
+        <w:rPr>
+          <w:rFonts w:ascii="Consolas" w:hAnsi="Consolas"/>
+        </w:rPr>
+        <w:t xml:space="preserve"> </w:t>
+      </w:r>
+      <w:proofErr w:type="spellStart"/>
+      <w:r>
+        <w:rPr>
+          <w:rFonts w:ascii="Consolas" w:hAnsi="Consolas"/>
+        </w:rPr>
+        <w:t>ur</w:t>
+      </w:r>
+      <w:proofErr w:type="spellEnd"/>
+      <w:r>
+        <w:rPr>
+          <w:rFonts w:ascii="Consolas" w:hAnsi="Consolas"/>
+        </w:rPr>
+        <w:t xml:space="preserve"> </w:t>
+      </w:r>
+      <w:proofErr w:type="spellStart"/>
+      <w:r>
+        <w:rPr>
+          <w:rFonts w:ascii="Consolas" w:hAnsi="Consolas"/>
+        </w:rPr>
+        <w:t>ll</w:t>
+      </w:r>
+      <w:proofErr w:type="spellEnd"/>
+      <w:r>
+        <w:rPr>
+          <w:rFonts w:ascii="Consolas" w:hAnsi="Consolas"/>
+        </w:rPr>
+        <w:t xml:space="preserve"> </w:t>
+      </w:r>
+      <w:proofErr w:type="spellStart"/>
+      <w:r>
+        <w:rPr>
+          <w:rFonts w:ascii="Consolas" w:hAnsi="Consolas"/>
+        </w:rPr>
+        <w:t>lr</w:t>
+      </w:r>
+      <w:proofErr w:type="spellEnd"/>
+      <w:r>
+        <w:rPr>
+          <w:rFonts w:ascii="Consolas" w:hAnsi="Consolas"/>
+        </w:rPr>
+        <w:t>)</w:t>
+      </w:r>
+      <w:r>
+        <w:rPr>
+          <w:rFonts w:ascii="Consolas" w:hAnsi="Consolas"/>
+        </w:rPr>
+        <w:t xml:space="preserve"> </w:t>
+      </w:r>
+      <w:r>
+        <w:rPr>
+          <w:rFonts w:ascii="Consolas" w:hAnsi="Consolas"/>
+        </w:rPr>
+        <w:t xml:space="preserve">(N u l) </w:t>
+      </w:r>
+      <w:r>
+        <w:t xml:space="preserve">non hanno </w:t>
+      </w:r>
+      <w:proofErr w:type="spellStart"/>
+      <w:r>
+        <w:t>overlap</w:t>
+      </w:r>
+      <w:proofErr w:type="spellEnd"/>
+      <w:r>
+        <w:t xml:space="preserve"> (secondo costruttore)</w:t>
+      </w:r>
+      <w:r>
+        <w:rPr>
+          <w:rFonts w:ascii="Consolas" w:hAnsi="Consolas"/>
+        </w:rPr>
+        <w:t xml:space="preserve"> </w:t>
+      </w:r>
+    </w:p>
+    <w:p>
+      <w:pPr>
+        <w:pStyle w:val="Paragrafoelenco"/>
+        <w:numPr>
+          <w:ilvl w:val="1"/>
+          <w:numId w:val="1"/>
+        </w:numPr>
+      </w:pPr>
+      <w:proofErr w:type="spellStart"/>
+      <w:r>
+        <w:rPr>
+          <w:rFonts w:ascii="Consolas" w:hAnsi="Consolas"/>
+        </w:rPr>
+        <w:t>exp</w:t>
+      </w:r>
+      <w:proofErr w:type="spellEnd"/>
+      <w:r>
+        <w:rPr>
+          <w:rFonts w:ascii="Consolas" w:hAnsi="Consolas"/>
+        </w:rPr>
+        <w:t xml:space="preserve"> (Q </w:t>
+      </w:r>
+      <w:proofErr w:type="spellStart"/>
+      <w:r>
+        <w:rPr>
+          <w:rFonts w:ascii="Consolas" w:hAnsi="Consolas"/>
+        </w:rPr>
+        <w:t>ul</w:t>
+      </w:r>
+      <w:proofErr w:type="spellEnd"/>
+      <w:r>
+        <w:rPr>
+          <w:rFonts w:ascii="Consolas" w:hAnsi="Consolas"/>
+        </w:rPr>
+        <w:t xml:space="preserve"> </w:t>
+      </w:r>
+      <w:proofErr w:type="spellStart"/>
+      <w:r>
+        <w:rPr>
+          <w:rFonts w:ascii="Consolas" w:hAnsi="Consolas"/>
+        </w:rPr>
+        <w:t>ur</w:t>
+      </w:r>
+      <w:proofErr w:type="spellEnd"/>
+      <w:r>
+        <w:rPr>
+          <w:rFonts w:ascii="Consolas" w:hAnsi="Consolas"/>
+        </w:rPr>
+        <w:t xml:space="preserve"> </w:t>
+      </w:r>
+      <w:proofErr w:type="spellStart"/>
+      <w:r>
+        <w:rPr>
+          <w:rFonts w:ascii="Consolas" w:hAnsi="Consolas"/>
+        </w:rPr>
+        <w:t>ll</w:t>
+      </w:r>
+      <w:proofErr w:type="spellEnd"/>
+      <w:r>
+        <w:rPr>
+          <w:rFonts w:ascii="Consolas" w:hAnsi="Consolas"/>
+        </w:rPr>
+        <w:t xml:space="preserve"> </w:t>
+      </w:r>
+      <w:proofErr w:type="spellStart"/>
+      <w:r>
+        <w:rPr>
+          <w:rFonts w:ascii="Consolas" w:hAnsi="Consolas"/>
+        </w:rPr>
+        <w:t>lr</w:t>
+      </w:r>
+      <w:proofErr w:type="spellEnd"/>
+      <w:r>
+        <w:rPr>
+          <w:rFonts w:ascii="Consolas" w:hAnsi="Consolas"/>
+        </w:rPr>
+        <w:t>) (F v)</w:t>
+      </w:r>
+      <w:r>
+        <w:rPr>
+          <w:rFonts w:ascii="Consolas" w:hAnsi="Consolas"/>
+        </w:rPr>
+        <w:t xml:space="preserve"> </w:t>
+      </w:r>
+      <w:proofErr w:type="gramStart"/>
+      <w:r>
+        <w:t>e</w:t>
+      </w:r>
+      <w:proofErr w:type="gramEnd"/>
+      <w:r>
+        <w:rPr>
+          <w:rFonts w:ascii="Consolas" w:hAnsi="Consolas"/>
+        </w:rPr>
+        <w:t xml:space="preserve"> </w:t>
+      </w:r>
+      <w:proofErr w:type="spellStart"/>
+      <w:r>
+        <w:rPr>
+          <w:rFonts w:ascii="Consolas" w:hAnsi="Consolas"/>
+        </w:rPr>
+        <w:t>exp</w:t>
+      </w:r>
+      <w:proofErr w:type="spellEnd"/>
+      <w:r>
+        <w:rPr>
+          <w:rFonts w:ascii="Consolas" w:hAnsi="Consolas"/>
+        </w:rPr>
+        <w:t xml:space="preserve"> (Q </w:t>
+      </w:r>
+      <w:proofErr w:type="spellStart"/>
+      <w:r>
+        <w:rPr>
+          <w:rFonts w:ascii="Consolas" w:hAnsi="Consolas"/>
+        </w:rPr>
+        <w:t>ul</w:t>
+      </w:r>
+      <w:proofErr w:type="spellEnd"/>
+      <w:r>
+        <w:rPr>
+          <w:rFonts w:ascii="Consolas" w:hAnsi="Consolas"/>
+        </w:rPr>
+        <w:t xml:space="preserve"> </w:t>
+      </w:r>
+      <w:proofErr w:type="spellStart"/>
+      <w:r>
+        <w:rPr>
+          <w:rFonts w:ascii="Consolas" w:hAnsi="Consolas"/>
+        </w:rPr>
+        <w:t>ur</w:t>
+      </w:r>
+      <w:proofErr w:type="spellEnd"/>
+      <w:r>
+        <w:rPr>
+          <w:rFonts w:ascii="Consolas" w:hAnsi="Consolas"/>
+        </w:rPr>
+        <w:t xml:space="preserve"> </w:t>
+      </w:r>
+      <w:proofErr w:type="spellStart"/>
+      <w:r>
+        <w:rPr>
+          <w:rFonts w:ascii="Consolas" w:hAnsi="Consolas"/>
+        </w:rPr>
+        <w:t>ll</w:t>
+      </w:r>
+      <w:proofErr w:type="spellEnd"/>
+      <w:r>
+        <w:rPr>
+          <w:rFonts w:ascii="Consolas" w:hAnsi="Consolas"/>
+        </w:rPr>
+        <w:t xml:space="preserve"> </w:t>
+      </w:r>
+      <w:proofErr w:type="spellStart"/>
+      <w:r>
+        <w:rPr>
+          <w:rFonts w:ascii="Consolas" w:hAnsi="Consolas"/>
+        </w:rPr>
+        <w:t>lr</w:t>
+      </w:r>
+      <w:proofErr w:type="spellEnd"/>
+      <w:r>
+        <w:rPr>
+          <w:rFonts w:ascii="Consolas" w:hAnsi="Consolas"/>
+        </w:rPr>
+        <w:t xml:space="preserve">) (N u l) </w:t>
+      </w:r>
+      <w:r>
+        <w:t xml:space="preserve">non hanno </w:t>
+      </w:r>
+      <w:proofErr w:type="spellStart"/>
+      <w:r>
+        <w:t>overlap</w:t>
+      </w:r>
+      <w:proofErr w:type="spellEnd"/>
+      <w:r>
+        <w:t xml:space="preserve"> (</w:t>
+      </w:r>
+      <w:r>
+        <w:t>terzo</w:t>
+      </w:r>
+      <w:r>
+        <w:t xml:space="preserve"> costruttore)</w:t>
+      </w:r>
+    </w:p>
+    <w:p>
+      <w:pPr>
+        <w:pStyle w:val="Paragrafoelenco"/>
+        <w:numPr>
+          <w:ilvl w:val="0"/>
+          <w:numId w:val="1"/>
+        </w:numPr>
+      </w:pPr>
+      <w:proofErr w:type="spellStart"/>
+      <w:r>
+        <w:rPr>
+          <w:rFonts w:ascii="Consolas" w:hAnsi="Consolas"/>
+        </w:rPr>
+        <w:t>sumBT</w:t>
+      </w:r>
+      <w:proofErr w:type="spellEnd"/>
+    </w:p>
+    <w:p>
+      <w:pPr>
+        <w:pStyle w:val="Paragrafoelenco"/>
+        <w:numPr>
+          <w:ilvl w:val="1"/>
+          <w:numId w:val="1"/>
+        </w:numPr>
+      </w:pPr>
+      <w:r>
+        <w:rPr>
+          <w:rFonts w:ascii="Consolas" w:hAnsi="Consolas"/>
+        </w:rPr>
+        <w:t>(F a) (F b)</w:t>
+      </w:r>
+      <w:r>
+        <w:t xml:space="preserve"> e</w:t>
+      </w:r>
+      <w:r>
+        <w:rPr>
+          <w:rFonts w:ascii="Consolas" w:hAnsi="Consolas"/>
+        </w:rPr>
+        <w:t xml:space="preserve"> </w:t>
+      </w:r>
+      <w:r>
+        <w:rPr>
+          <w:rFonts w:ascii="Consolas" w:hAnsi="Consolas"/>
+        </w:rPr>
+        <w:t>(F</w:t>
+      </w:r>
+      <w:r>
+        <w:rPr>
+          <w:rFonts w:ascii="Consolas" w:hAnsi="Consolas"/>
+        </w:rPr>
+        <w:t xml:space="preserve"> a) (N u l)</w:t>
+      </w:r>
+      <w:r>
+        <w:t xml:space="preserve"> </w:t>
+      </w:r>
+      <w:r>
+        <w:t xml:space="preserve">non hanno </w:t>
+      </w:r>
+      <w:proofErr w:type="spellStart"/>
+      <w:r>
+        <w:t>overlap</w:t>
+      </w:r>
+      <w:proofErr w:type="spellEnd"/>
+      <w:r>
+        <w:t xml:space="preserve"> (</w:t>
+      </w:r>
+      <w:r>
+        <w:t>secondo costruttore)</w:t>
+      </w:r>
+    </w:p>
+    <w:p>
+      <w:pPr>
+        <w:pStyle w:val="Paragrafoelenco"/>
+        <w:numPr>
+          <w:ilvl w:val="1"/>
+          <w:numId w:val="1"/>
+        </w:numPr>
+      </w:pPr>
+      <w:r>
+        <w:rPr>
+          <w:rFonts w:ascii="Consolas" w:hAnsi="Consolas"/>
+        </w:rPr>
+        <w:t>(F a) (F b)</w:t>
+      </w:r>
+      <w:r>
+        <w:t xml:space="preserve"> e</w:t>
+      </w:r>
+      <w:r>
+        <w:rPr>
+          <w:rFonts w:ascii="Consolas" w:hAnsi="Consolas"/>
+        </w:rPr>
+        <w:t xml:space="preserve"> (N u l)</w:t>
+      </w:r>
+      <w:r>
+        <w:rPr>
+          <w:rFonts w:ascii="Consolas" w:hAnsi="Consolas"/>
+        </w:rPr>
+        <w:t xml:space="preserve"> </w:t>
+      </w:r>
+      <w:r>
+        <w:rPr>
+          <w:rFonts w:ascii="Consolas" w:hAnsi="Consolas"/>
+        </w:rPr>
+        <w:t xml:space="preserve">(F </w:t>
+      </w:r>
+      <w:proofErr w:type="gramStart"/>
+      <w:r>
+        <w:rPr>
+          <w:rFonts w:ascii="Consolas" w:hAnsi="Consolas"/>
+        </w:rPr>
+        <w:t>b</w:t>
+      </w:r>
+      <w:r>
+        <w:rPr>
+          <w:rFonts w:ascii="Consolas" w:hAnsi="Consolas"/>
+        </w:rPr>
+        <w:t xml:space="preserve">) </w:t>
+      </w:r>
+      <w:r>
+        <w:t xml:space="preserve"> </w:t>
+      </w:r>
+      <w:r>
+        <w:t>non</w:t>
+      </w:r>
+      <w:proofErr w:type="gramEnd"/>
+      <w:r>
+        <w:t xml:space="preserve"> hanno </w:t>
+      </w:r>
+      <w:proofErr w:type="spellStart"/>
+      <w:r>
+        <w:t>overlap</w:t>
+      </w:r>
+      <w:proofErr w:type="spellEnd"/>
+      <w:r>
+        <w:t xml:space="preserve"> (</w:t>
+      </w:r>
+      <w:r>
+        <w:t>primo</w:t>
+      </w:r>
+      <w:r>
+        <w:t xml:space="preserve"> costruttore)</w:t>
+      </w:r>
+    </w:p>
+    <w:p>
+      <w:pPr>
+        <w:pStyle w:val="Paragrafoelenco"/>
+        <w:numPr>
+          <w:ilvl w:val="1"/>
+          <w:numId w:val="1"/>
+        </w:numPr>
+      </w:pPr>
+      <w:r>
+        <w:rPr>
+          <w:rFonts w:ascii="Consolas" w:hAnsi="Consolas"/>
+        </w:rPr>
+        <w:t>(F a) (F b)</w:t>
+      </w:r>
+      <w:r>
+        <w:t xml:space="preserve"> e</w:t>
+      </w:r>
+      <w:r>
+        <w:rPr>
+          <w:rFonts w:ascii="Consolas" w:hAnsi="Consolas"/>
+        </w:rPr>
+        <w:t xml:space="preserve"> (</w:t>
+      </w:r>
+      <w:r>
+        <w:rPr>
+          <w:rFonts w:ascii="Consolas" w:hAnsi="Consolas"/>
+        </w:rPr>
+        <w:t xml:space="preserve">N la </w:t>
+      </w:r>
+      <w:proofErr w:type="spellStart"/>
+      <w:r>
+        <w:rPr>
+          <w:rFonts w:ascii="Consolas" w:hAnsi="Consolas"/>
+        </w:rPr>
+        <w:t>ra</w:t>
+      </w:r>
+      <w:proofErr w:type="spellEnd"/>
+      <w:r>
+        <w:rPr>
+          <w:rFonts w:ascii="Consolas" w:hAnsi="Consolas"/>
+        </w:rPr>
+        <w:t xml:space="preserve">) (N </w:t>
+      </w:r>
+      <w:r>
+        <w:rPr>
+          <w:rFonts w:ascii="Consolas" w:hAnsi="Consolas"/>
+        </w:rPr>
+        <w:t xml:space="preserve">lb </w:t>
+      </w:r>
+      <w:proofErr w:type="spellStart"/>
+      <w:r>
+        <w:rPr>
+          <w:rFonts w:ascii="Consolas" w:hAnsi="Consolas"/>
+        </w:rPr>
+        <w:t>rb</w:t>
+      </w:r>
+      <w:proofErr w:type="spellEnd"/>
+      <w:r>
+        <w:rPr>
+          <w:rFonts w:ascii="Consolas" w:hAnsi="Consolas"/>
+        </w:rPr>
+        <w:t>)</w:t>
+      </w:r>
+      <w:r>
+        <w:t xml:space="preserve"> </w:t>
+      </w:r>
+      <w:r>
+        <w:t xml:space="preserve">non hanno </w:t>
+      </w:r>
+      <w:proofErr w:type="spellStart"/>
+      <w:r>
+        <w:t>overlap</w:t>
+      </w:r>
+      <w:proofErr w:type="spellEnd"/>
+      <w:r>
+        <w:t xml:space="preserve"> (</w:t>
+      </w:r>
+      <w:r>
+        <w:t>primo</w:t>
+      </w:r>
+      <w:r>
+        <w:t xml:space="preserve"> costruttore)</w:t>
+      </w:r>
+    </w:p>
+    <w:p>
+      <w:pPr>
+        <w:pStyle w:val="Paragrafoelenco"/>
+        <w:numPr>
+          <w:ilvl w:val="1"/>
+          <w:numId w:val="1"/>
+        </w:numPr>
+      </w:pPr>
+      <w:r>
+        <w:rPr>
+          <w:rFonts w:ascii="Consolas" w:hAnsi="Consolas"/>
+        </w:rPr>
+        <w:t>(F a) (N u l)</w:t>
+      </w:r>
+      <w:r>
+        <w:t xml:space="preserve"> </w:t>
+      </w:r>
+      <w:r>
+        <w:t>e</w:t>
+      </w:r>
+      <w:r>
+        <w:rPr>
+          <w:rFonts w:ascii="Consolas" w:hAnsi="Consolas"/>
+        </w:rPr>
+        <w:t xml:space="preserve"> (N u l)</w:t>
+      </w:r>
+      <w:r>
+        <w:rPr>
+          <w:rFonts w:ascii="Consolas" w:hAnsi="Consolas"/>
+        </w:rPr>
+        <w:t xml:space="preserve"> </w:t>
+      </w:r>
+      <w:r>
+        <w:rPr>
+          <w:rFonts w:ascii="Consolas" w:hAnsi="Consolas"/>
+        </w:rPr>
+        <w:t xml:space="preserve">(F b) </w:t>
+      </w:r>
+      <w:r>
+        <w:t xml:space="preserve">non hanno </w:t>
+      </w:r>
+      <w:proofErr w:type="spellStart"/>
+      <w:r>
+        <w:t>overlap</w:t>
+      </w:r>
+      <w:proofErr w:type="spellEnd"/>
+      <w:r>
+        <w:t xml:space="preserve"> (</w:t>
+      </w:r>
+      <w:r>
+        <w:t>primo</w:t>
+      </w:r>
+      <w:r>
+        <w:t xml:space="preserve"> costruttore)</w:t>
+      </w:r>
+    </w:p>
+    <w:p>
+      <w:pPr>
+        <w:pStyle w:val="Paragrafoelenco"/>
+        <w:numPr>
+          <w:ilvl w:val="1"/>
+          <w:numId w:val="1"/>
+        </w:numPr>
+      </w:pPr>
+      <w:r>
+        <w:rPr>
+          <w:rFonts w:ascii="Consolas" w:hAnsi="Consolas"/>
+        </w:rPr>
+        <w:t>(F a) (N u l)</w:t>
+      </w:r>
+      <w:r>
+        <w:t xml:space="preserve"> </w:t>
+      </w:r>
+      <w:r>
+        <w:t>e</w:t>
+      </w:r>
+      <w:r>
+        <w:rPr>
+          <w:rFonts w:ascii="Consolas" w:hAnsi="Consolas"/>
+        </w:rPr>
+        <w:t xml:space="preserve"> (N la </w:t>
+      </w:r>
+      <w:proofErr w:type="spellStart"/>
+      <w:r>
+        <w:rPr>
+          <w:rFonts w:ascii="Consolas" w:hAnsi="Consolas"/>
+        </w:rPr>
+        <w:t>ra</w:t>
+      </w:r>
+      <w:proofErr w:type="spellEnd"/>
+      <w:r>
+        <w:rPr>
+          <w:rFonts w:ascii="Consolas" w:hAnsi="Consolas"/>
+        </w:rPr>
+        <w:t xml:space="preserve">) (N lb </w:t>
+      </w:r>
+      <w:proofErr w:type="spellStart"/>
+      <w:r>
+        <w:rPr>
+          <w:rFonts w:ascii="Consolas" w:hAnsi="Consolas"/>
+        </w:rPr>
+        <w:t>rb</w:t>
+      </w:r>
+      <w:proofErr w:type="spellEnd"/>
+      <w:r>
+        <w:rPr>
+          <w:rFonts w:ascii="Consolas" w:hAnsi="Consolas"/>
+        </w:rPr>
+        <w:t>)</w:t>
+      </w:r>
+      <w:r>
+        <w:t xml:space="preserve"> </w:t>
+      </w:r>
+      <w:r>
+        <w:t xml:space="preserve">non hanno </w:t>
+      </w:r>
+      <w:proofErr w:type="spellStart"/>
+      <w:r>
+        <w:t>overlap</w:t>
+      </w:r>
+      <w:proofErr w:type="spellEnd"/>
+      <w:r>
+        <w:t xml:space="preserve"> (primo costruttore)</w:t>
+      </w:r>
+    </w:p>
+    <w:p>
+      <w:pPr>
+        <w:pStyle w:val="Paragrafoelenco"/>
+        <w:numPr>
+          <w:ilvl w:val="1"/>
+          <w:numId w:val="1"/>
+        </w:numPr>
+      </w:pPr>
+      <w:r>
+        <w:rPr>
+          <w:rFonts w:ascii="Consolas" w:hAnsi="Consolas"/>
+        </w:rPr>
+        <w:t>(N u l)</w:t>
+      </w:r>
+      <w:r>
+        <w:rPr>
+          <w:rFonts w:ascii="Consolas" w:hAnsi="Consolas"/>
+        </w:rPr>
+        <w:t xml:space="preserve"> </w:t>
+      </w:r>
+      <w:r>
+        <w:rPr>
+          <w:rFonts w:ascii="Consolas" w:hAnsi="Consolas"/>
+        </w:rPr>
+        <w:t>(F b)</w:t>
+      </w:r>
+      <w:r>
+        <w:t xml:space="preserve"> </w:t>
+      </w:r>
+      <w:r>
+        <w:t>e</w:t>
+      </w:r>
+      <w:r>
+        <w:rPr>
+          <w:rFonts w:ascii="Consolas" w:hAnsi="Consolas"/>
+        </w:rPr>
+        <w:t xml:space="preserve"> (N la </w:t>
+      </w:r>
+      <w:proofErr w:type="spellStart"/>
+      <w:r>
+        <w:rPr>
+          <w:rFonts w:ascii="Consolas" w:hAnsi="Consolas"/>
+        </w:rPr>
+        <w:t>ra</w:t>
+      </w:r>
+      <w:proofErr w:type="spellEnd"/>
+      <w:r>
+        <w:rPr>
+          <w:rFonts w:ascii="Consolas" w:hAnsi="Consolas"/>
+        </w:rPr>
+        <w:t xml:space="preserve">) (N lb </w:t>
+      </w:r>
+      <w:proofErr w:type="spellStart"/>
+      <w:r>
+        <w:rPr>
+          <w:rFonts w:ascii="Consolas" w:hAnsi="Consolas"/>
+        </w:rPr>
+        <w:t>rb</w:t>
+      </w:r>
+      <w:proofErr w:type="spellEnd"/>
+      <w:r>
+        <w:rPr>
+          <w:rFonts w:ascii="Consolas" w:hAnsi="Consolas"/>
+        </w:rPr>
+        <w:t>)</w:t>
+      </w:r>
+      <w:r>
+        <w:rPr>
+          <w:rFonts w:ascii="Consolas" w:hAnsi="Consolas"/>
+        </w:rPr>
+        <w:t xml:space="preserve"> </w:t>
+      </w:r>
+      <w:r>
+        <w:t xml:space="preserve">non hanno </w:t>
+      </w:r>
+      <w:proofErr w:type="spellStart"/>
+      <w:r>
+        <w:t>overlap</w:t>
+      </w:r>
+      <w:proofErr w:type="spellEnd"/>
+      <w:r>
+        <w:t xml:space="preserve"> (secondo costruttore)</w:t>
+      </w:r>
+    </w:p>
+    <w:p>
+      <w:pPr>
+        <w:pStyle w:val="Paragrafoelenco"/>
+        <w:numPr>
+          <w:ilvl w:val="0"/>
+          <w:numId w:val="1"/>
+        </w:numPr>
+      </w:pPr>
+      <w:proofErr w:type="spellStart"/>
+      <w:r>
+        <w:rPr>
+          <w:rFonts w:ascii="Consolas" w:hAnsi="Consolas"/>
+        </w:rPr>
+        <w:t>productVec</w:t>
+      </w:r>
+      <w:proofErr w:type="spellEnd"/>
+      <w:r>
+        <w:t xml:space="preserve"> ha una sola regola</w:t>
+      </w:r>
+    </w:p>
+    <w:p>
+      <w:pPr>
+        <w:pStyle w:val="Paragrafoelenco"/>
+        <w:numPr>
+          <w:ilvl w:val="0"/>
+          <w:numId w:val="1"/>
+        </w:numPr>
+      </w:pPr>
+      <w:proofErr w:type="spellStart"/>
+      <w:r>
+        <w:rPr>
+          <w:rFonts w:ascii="Consolas" w:hAnsi="Consolas"/>
+        </w:rPr>
+        <w:t>deepP</w:t>
+      </w:r>
+      <w:r>
+        <w:rPr>
+          <w:rFonts w:ascii="Consolas" w:hAnsi="Consolas"/>
+        </w:rPr>
+        <w:t>roductVec</w:t>
+      </w:r>
+      <w:proofErr w:type="spellEnd"/>
+    </w:p>
+    <w:p>
+      <w:pPr>
+        <w:pStyle w:val="Paragrafoelenco"/>
+        <w:numPr>
+          <w:ilvl w:val="1"/>
+          <w:numId w:val="1"/>
+        </w:numPr>
+      </w:pPr>
+      <w:proofErr w:type="spellStart"/>
+      <w:r>
+        <w:rPr>
+          <w:rFonts w:ascii="Consolas" w:hAnsi="Consolas"/>
+        </w:rPr>
+        <w:t>exp</w:t>
+      </w:r>
+      <w:proofErr w:type="spellEnd"/>
+      <w:r>
+        <w:rPr>
+          <w:rFonts w:ascii="Consolas" w:hAnsi="Consolas"/>
+        </w:rPr>
+        <w:t xml:space="preserve"> </w:t>
+      </w:r>
+      <w:r>
+        <w:rPr>
+          <w:rFonts w:ascii="Consolas" w:hAnsi="Consolas"/>
+        </w:rPr>
+        <w:t>(F a) (F b)</w:t>
+      </w:r>
+      <w:r>
+        <w:t xml:space="preserve"> </w:t>
+      </w:r>
+      <w:proofErr w:type="gramStart"/>
+      <w:r>
+        <w:t>e</w:t>
+      </w:r>
+      <w:proofErr w:type="gramEnd"/>
+      <w:r>
+        <w:rPr>
+          <w:rFonts w:ascii="Consolas" w:hAnsi="Consolas"/>
+        </w:rPr>
+        <w:t xml:space="preserve"> </w:t>
+      </w:r>
+      <w:proofErr w:type="spellStart"/>
+      <w:r>
+        <w:rPr>
+          <w:rFonts w:ascii="Consolas" w:hAnsi="Consolas"/>
+        </w:rPr>
+        <w:t>exp</w:t>
+      </w:r>
+      <w:proofErr w:type="spellEnd"/>
+      <w:r>
+        <w:rPr>
+          <w:rFonts w:ascii="Consolas" w:hAnsi="Consolas"/>
+        </w:rPr>
+        <w:t xml:space="preserve"> (F a) (N u l)</w:t>
+      </w:r>
+      <w:r>
+        <w:t xml:space="preserve"> </w:t>
+      </w:r>
+      <w:r>
+        <w:t xml:space="preserve">non hanno </w:t>
+      </w:r>
+      <w:proofErr w:type="spellStart"/>
+      <w:r>
+        <w:t>overlap</w:t>
+      </w:r>
+      <w:proofErr w:type="spellEnd"/>
+      <w:r>
+        <w:t xml:space="preserve"> (</w:t>
+      </w:r>
+      <w:r>
+        <w:t>terzo</w:t>
+      </w:r>
+      <w:r>
+        <w:t xml:space="preserve"> costruttore)</w:t>
+      </w:r>
+    </w:p>
+    <w:p>
+      <w:pPr>
+        <w:pStyle w:val="Paragrafoelenco"/>
+        <w:numPr>
+          <w:ilvl w:val="1"/>
+          <w:numId w:val="1"/>
+        </w:numPr>
+      </w:pPr>
+      <w:proofErr w:type="spellStart"/>
+      <w:r>
+        <w:rPr>
+          <w:rFonts w:ascii="Consolas" w:hAnsi="Consolas"/>
+        </w:rPr>
+        <w:t>exp</w:t>
+      </w:r>
+      <w:proofErr w:type="spellEnd"/>
+      <w:r>
+        <w:rPr>
+          <w:rFonts w:ascii="Consolas" w:hAnsi="Consolas"/>
+        </w:rPr>
+        <w:t xml:space="preserve"> (F a) (F b)</w:t>
+      </w:r>
+      <w:r>
+        <w:t xml:space="preserve"> e</w:t>
+      </w:r>
+      <w:r>
+        <w:rPr>
+          <w:rFonts w:ascii="Consolas" w:hAnsi="Consolas"/>
+        </w:rPr>
+        <w:t xml:space="preserve"> </w:t>
+      </w:r>
+      <w:proofErr w:type="spellStart"/>
+      <w:r>
+        <w:rPr>
+          <w:rFonts w:ascii="Consolas" w:hAnsi="Consolas"/>
+        </w:rPr>
+        <w:t>exp</w:t>
+      </w:r>
+      <w:proofErr w:type="spellEnd"/>
+      <w:r>
+        <w:rPr>
+          <w:rFonts w:ascii="Consolas" w:hAnsi="Consolas"/>
+        </w:rPr>
+        <w:t xml:space="preserve"> (N u l)</w:t>
+      </w:r>
+      <w:r>
+        <w:rPr>
+          <w:rFonts w:ascii="Consolas" w:hAnsi="Consolas"/>
+        </w:rPr>
+        <w:t xml:space="preserve"> </w:t>
+      </w:r>
+      <w:r>
+        <w:rPr>
+          <w:rFonts w:ascii="Consolas" w:hAnsi="Consolas"/>
+        </w:rPr>
+        <w:t xml:space="preserve">(F </w:t>
+      </w:r>
+      <w:proofErr w:type="gramStart"/>
+      <w:r>
+        <w:rPr>
+          <w:rFonts w:ascii="Consolas" w:hAnsi="Consolas"/>
+        </w:rPr>
+        <w:t xml:space="preserve">b) </w:t>
+      </w:r>
+      <w:r>
+        <w:t xml:space="preserve"> </w:t>
+      </w:r>
+      <w:r>
+        <w:t>non</w:t>
+      </w:r>
+      <w:proofErr w:type="gramEnd"/>
+      <w:r>
+        <w:t xml:space="preserve"> hanno </w:t>
+      </w:r>
+      <w:proofErr w:type="spellStart"/>
+      <w:r>
+        <w:t>overlap</w:t>
+      </w:r>
+      <w:proofErr w:type="spellEnd"/>
+      <w:r>
+        <w:t xml:space="preserve"> (</w:t>
+      </w:r>
+      <w:r>
+        <w:t>secondo</w:t>
+      </w:r>
+      <w:r>
+        <w:t xml:space="preserve"> costruttore)</w:t>
+      </w:r>
+    </w:p>
+    <w:p>
+      <w:pPr>
+        <w:pStyle w:val="Paragrafoelenco"/>
+        <w:numPr>
+          <w:ilvl w:val="1"/>
+          <w:numId w:val="1"/>
+        </w:numPr>
+      </w:pPr>
+      <w:proofErr w:type="spellStart"/>
+      <w:r>
+        <w:rPr>
+          <w:rFonts w:ascii="Consolas" w:hAnsi="Consolas"/>
+        </w:rPr>
+        <w:t>exp</w:t>
+      </w:r>
+      <w:proofErr w:type="spellEnd"/>
+      <w:r>
+        <w:rPr>
+          <w:rFonts w:ascii="Consolas" w:hAnsi="Consolas"/>
+        </w:rPr>
+        <w:t xml:space="preserve"> (F a) (F b)</w:t>
+      </w:r>
+      <w:r>
+        <w:t xml:space="preserve"> </w:t>
+      </w:r>
+      <w:proofErr w:type="gramStart"/>
+      <w:r>
+        <w:t>e</w:t>
+      </w:r>
+      <w:proofErr w:type="gramEnd"/>
+      <w:r>
+        <w:rPr>
+          <w:rFonts w:ascii="Consolas" w:hAnsi="Consolas"/>
+        </w:rPr>
+        <w:t xml:space="preserve"> </w:t>
+      </w:r>
+      <w:proofErr w:type="spellStart"/>
+      <w:r>
+        <w:rPr>
+          <w:rFonts w:ascii="Consolas" w:hAnsi="Consolas"/>
+        </w:rPr>
+        <w:t>exp</w:t>
+      </w:r>
+      <w:proofErr w:type="spellEnd"/>
+      <w:r>
+        <w:rPr>
+          <w:rFonts w:ascii="Consolas" w:hAnsi="Consolas"/>
+        </w:rPr>
+        <w:t xml:space="preserve"> (N la </w:t>
+      </w:r>
+      <w:proofErr w:type="spellStart"/>
+      <w:r>
+        <w:rPr>
+          <w:rFonts w:ascii="Consolas" w:hAnsi="Consolas"/>
+        </w:rPr>
+        <w:t>ra</w:t>
+      </w:r>
+      <w:proofErr w:type="spellEnd"/>
+      <w:r>
+        <w:rPr>
+          <w:rFonts w:ascii="Consolas" w:hAnsi="Consolas"/>
+        </w:rPr>
+        <w:t xml:space="preserve">) (N lb </w:t>
+      </w:r>
+      <w:proofErr w:type="spellStart"/>
+      <w:r>
+        <w:rPr>
+          <w:rFonts w:ascii="Consolas" w:hAnsi="Consolas"/>
+        </w:rPr>
+        <w:t>rb</w:t>
+      </w:r>
+      <w:proofErr w:type="spellEnd"/>
+      <w:r>
+        <w:rPr>
+          <w:rFonts w:ascii="Consolas" w:hAnsi="Consolas"/>
+        </w:rPr>
+        <w:t>)</w:t>
+      </w:r>
+      <w:r>
+        <w:t xml:space="preserve"> </w:t>
+      </w:r>
+      <w:r>
+        <w:t xml:space="preserve">non hanno </w:t>
+      </w:r>
+      <w:proofErr w:type="spellStart"/>
+      <w:r>
+        <w:t>overlap</w:t>
+      </w:r>
+      <w:proofErr w:type="spellEnd"/>
+      <w:r>
+        <w:t xml:space="preserve"> (secondo costruttore)</w:t>
+      </w:r>
+    </w:p>
+    <w:p>
+      <w:pPr>
+        <w:pStyle w:val="Paragrafoelenco"/>
+        <w:numPr>
+          <w:ilvl w:val="1"/>
+          <w:numId w:val="1"/>
+        </w:numPr>
+      </w:pPr>
+      <w:proofErr w:type="spellStart"/>
+      <w:r>
+        <w:rPr>
+          <w:rFonts w:ascii="Consolas" w:hAnsi="Consolas"/>
+        </w:rPr>
+        <w:t>exp</w:t>
+      </w:r>
+      <w:proofErr w:type="spellEnd"/>
+      <w:r>
+        <w:rPr>
+          <w:rFonts w:ascii="Consolas" w:hAnsi="Consolas"/>
+        </w:rPr>
+        <w:t xml:space="preserve"> (F a) (N u l)</w:t>
+      </w:r>
+      <w:r>
+        <w:t xml:space="preserve"> </w:t>
+      </w:r>
+      <w:proofErr w:type="gramStart"/>
+      <w:r>
+        <w:t>e</w:t>
+      </w:r>
+      <w:proofErr w:type="gramEnd"/>
+      <w:r>
+        <w:rPr>
+          <w:rFonts w:ascii="Consolas" w:hAnsi="Consolas"/>
+        </w:rPr>
+        <w:t xml:space="preserve"> </w:t>
+      </w:r>
+      <w:proofErr w:type="spellStart"/>
+      <w:r>
+        <w:rPr>
+          <w:rFonts w:ascii="Consolas" w:hAnsi="Consolas"/>
+        </w:rPr>
+        <w:t>exp</w:t>
+      </w:r>
+      <w:proofErr w:type="spellEnd"/>
+      <w:r>
+        <w:rPr>
+          <w:rFonts w:ascii="Consolas" w:hAnsi="Consolas"/>
+        </w:rPr>
+        <w:t xml:space="preserve"> (N u l)</w:t>
+      </w:r>
+      <w:r>
+        <w:rPr>
+          <w:rFonts w:ascii="Consolas" w:hAnsi="Consolas"/>
+        </w:rPr>
+        <w:t xml:space="preserve"> </w:t>
+      </w:r>
+      <w:r>
+        <w:rPr>
+          <w:rFonts w:ascii="Consolas" w:hAnsi="Consolas"/>
+        </w:rPr>
+        <w:t xml:space="preserve">(F b) </w:t>
+      </w:r>
+      <w:r>
+        <w:t xml:space="preserve">non hanno </w:t>
+      </w:r>
+      <w:proofErr w:type="spellStart"/>
+      <w:r>
+        <w:t>overlap</w:t>
+      </w:r>
+      <w:proofErr w:type="spellEnd"/>
+      <w:r>
+        <w:t xml:space="preserve"> (secondo costruttore)</w:t>
+      </w:r>
+    </w:p>
+    <w:p>
+      <w:pPr>
+        <w:pStyle w:val="Paragrafoelenco"/>
+        <w:numPr>
+          <w:ilvl w:val="1"/>
+          <w:numId w:val="1"/>
+        </w:numPr>
+      </w:pPr>
+      <w:proofErr w:type="spellStart"/>
+      <w:r>
+        <w:rPr>
+          <w:rFonts w:ascii="Consolas" w:hAnsi="Consolas"/>
+        </w:rPr>
+        <w:t>exp</w:t>
+      </w:r>
+      <w:proofErr w:type="spellEnd"/>
+      <w:r>
+        <w:rPr>
+          <w:rFonts w:ascii="Consolas" w:hAnsi="Consolas"/>
+        </w:rPr>
+        <w:t xml:space="preserve"> (F a) (N u l)</w:t>
+      </w:r>
+      <w:r>
+        <w:t xml:space="preserve"> </w:t>
+      </w:r>
+      <w:proofErr w:type="gramStart"/>
+      <w:r>
+        <w:t>e</w:t>
+      </w:r>
+      <w:proofErr w:type="gramEnd"/>
+      <w:r>
+        <w:rPr>
+          <w:rFonts w:ascii="Consolas" w:hAnsi="Consolas"/>
+        </w:rPr>
+        <w:t xml:space="preserve"> </w:t>
+      </w:r>
+      <w:proofErr w:type="spellStart"/>
+      <w:r>
+        <w:rPr>
+          <w:rFonts w:ascii="Consolas" w:hAnsi="Consolas"/>
+        </w:rPr>
+        <w:t>exp</w:t>
+      </w:r>
+      <w:proofErr w:type="spellEnd"/>
+      <w:r>
+        <w:rPr>
+          <w:rFonts w:ascii="Consolas" w:hAnsi="Consolas"/>
+        </w:rPr>
+        <w:t xml:space="preserve"> (N la </w:t>
+      </w:r>
+      <w:proofErr w:type="spellStart"/>
+      <w:r>
+        <w:rPr>
+          <w:rFonts w:ascii="Consolas" w:hAnsi="Consolas"/>
+        </w:rPr>
+        <w:t>ra</w:t>
+      </w:r>
+      <w:proofErr w:type="spellEnd"/>
+      <w:r>
+        <w:rPr>
+          <w:rFonts w:ascii="Consolas" w:hAnsi="Consolas"/>
+        </w:rPr>
+        <w:t xml:space="preserve">) (N lb </w:t>
+      </w:r>
+      <w:proofErr w:type="spellStart"/>
+      <w:r>
+        <w:rPr>
+          <w:rFonts w:ascii="Consolas" w:hAnsi="Consolas"/>
+        </w:rPr>
+        <w:t>rb</w:t>
+      </w:r>
+      <w:proofErr w:type="spellEnd"/>
+      <w:r>
+        <w:rPr>
+          <w:rFonts w:ascii="Consolas" w:hAnsi="Consolas"/>
+        </w:rPr>
+        <w:t>)</w:t>
+      </w:r>
+      <w:r>
+        <w:t xml:space="preserve"> </w:t>
+      </w:r>
+      <w:r>
+        <w:t xml:space="preserve">non hanno </w:t>
+      </w:r>
+      <w:proofErr w:type="spellStart"/>
+      <w:r>
+        <w:t>overlap</w:t>
+      </w:r>
+      <w:proofErr w:type="spellEnd"/>
+      <w:r>
+        <w:t xml:space="preserve"> (secondo costruttore)</w:t>
+      </w:r>
+    </w:p>
+    <w:p>
+      <w:pPr>
+        <w:pStyle w:val="Paragrafoelenco"/>
+        <w:numPr>
+          <w:ilvl w:val="1"/>
+          <w:numId w:val="1"/>
+        </w:numPr>
+      </w:pPr>
+      <w:proofErr w:type="spellStart"/>
+      <w:r>
+        <w:rPr>
+          <w:rFonts w:ascii="Consolas" w:hAnsi="Consolas"/>
+        </w:rPr>
+        <w:t>exp</w:t>
+      </w:r>
+      <w:proofErr w:type="spellEnd"/>
+      <w:r>
+        <w:rPr>
+          <w:rFonts w:ascii="Consolas" w:hAnsi="Consolas"/>
+        </w:rPr>
+        <w:t xml:space="preserve"> (N u l)</w:t>
+      </w:r>
+      <w:r>
+        <w:rPr>
+          <w:rFonts w:ascii="Consolas" w:hAnsi="Consolas"/>
+        </w:rPr>
+        <w:t xml:space="preserve"> </w:t>
+      </w:r>
+      <w:r>
+        <w:rPr>
+          <w:rFonts w:ascii="Consolas" w:hAnsi="Consolas"/>
+        </w:rPr>
+        <w:t>(F b)</w:t>
+      </w:r>
+      <w:r>
+        <w:t xml:space="preserve"> </w:t>
+      </w:r>
+      <w:proofErr w:type="gramStart"/>
+      <w:r>
+        <w:t>e</w:t>
+      </w:r>
+      <w:proofErr w:type="gramEnd"/>
+      <w:r>
+        <w:rPr>
+          <w:rFonts w:ascii="Consolas" w:hAnsi="Consolas"/>
+        </w:rPr>
+        <w:t xml:space="preserve"> </w:t>
+      </w:r>
+      <w:proofErr w:type="spellStart"/>
+      <w:r>
+        <w:rPr>
+          <w:rFonts w:ascii="Consolas" w:hAnsi="Consolas"/>
+        </w:rPr>
+        <w:t>exp</w:t>
+      </w:r>
+      <w:proofErr w:type="spellEnd"/>
+      <w:r>
+        <w:rPr>
+          <w:rFonts w:ascii="Consolas" w:hAnsi="Consolas"/>
+        </w:rPr>
+        <w:t xml:space="preserve"> (N la </w:t>
+      </w:r>
+      <w:proofErr w:type="spellStart"/>
+      <w:r>
+        <w:rPr>
+          <w:rFonts w:ascii="Consolas" w:hAnsi="Consolas"/>
+        </w:rPr>
+        <w:t>ra</w:t>
+      </w:r>
+      <w:proofErr w:type="spellEnd"/>
+      <w:r>
+        <w:rPr>
+          <w:rFonts w:ascii="Consolas" w:hAnsi="Consolas"/>
+        </w:rPr>
+        <w:t xml:space="preserve">) (N lb </w:t>
+      </w:r>
+      <w:proofErr w:type="spellStart"/>
+      <w:r>
+        <w:rPr>
+          <w:rFonts w:ascii="Consolas" w:hAnsi="Consolas"/>
+        </w:rPr>
+        <w:t>rb</w:t>
+      </w:r>
+      <w:proofErr w:type="spellEnd"/>
+      <w:r>
+        <w:rPr>
+          <w:rFonts w:ascii="Consolas" w:hAnsi="Consolas"/>
+        </w:rPr>
+        <w:t xml:space="preserve">) </w:t>
+      </w:r>
+      <w:r>
+        <w:t xml:space="preserve">non hanno </w:t>
+      </w:r>
+      <w:proofErr w:type="spellStart"/>
+      <w:r>
+        <w:t>overlap</w:t>
+      </w:r>
+      <w:proofErr w:type="spellEnd"/>
+      <w:r>
+        <w:t xml:space="preserve"> (</w:t>
+      </w:r>
+      <w:r>
+        <w:t>terzo</w:t>
+      </w:r>
+      <w:r>
+        <w:t xml:space="preserve"> costruttore)</w:t>
+      </w:r>
+    </w:p>
+    <w:p>
+      <w:pPr>
+        <w:pStyle w:val="Paragrafoelenco"/>
+        <w:numPr>
+          <w:ilvl w:val="0"/>
+          <w:numId w:val="1"/>
+        </w:numPr>
+      </w:pPr>
+      <w:proofErr w:type="spellStart"/>
+      <w:r>
+        <w:rPr>
+          <w:rFonts w:ascii="Consolas" w:hAnsi="Consolas"/>
+        </w:rPr>
+        <w:t>maybeCompressMat</w:t>
+      </w:r>
+      <w:proofErr w:type="spellEnd"/>
+      <w:r>
+        <w:t xml:space="preserve"> ha una sola r</w:t>
+      </w:r>
+      <w:r>
+        <w:t>egola</w:t>
+      </w:r>
+    </w:p>
+    <w:p>
+      <w:pPr>
+        <w:pStyle w:val="Paragrafoelenco"/>
+        <w:numPr>
+          <w:ilvl w:val="0"/>
+          <w:numId w:val="1"/>
+        </w:numPr>
+      </w:pPr>
+      <w:proofErr w:type="spellStart"/>
+      <w:r>
+        <w:rPr>
+          <w:rFonts w:ascii="Consolas" w:hAnsi="Consolas"/>
+        </w:rPr>
+        <w:t>maybeCompressMat</w:t>
+      </w:r>
+      <w:r>
+        <w:rPr>
+          <w:rFonts w:ascii="Consolas" w:hAnsi="Consolas"/>
+        </w:rPr>
+        <w:t>Rec</w:t>
+      </w:r>
+      <w:proofErr w:type="spellEnd"/>
+      <w:r>
+        <w:t xml:space="preserve"> </w:t>
+      </w:r>
+    </w:p>
+    <w:p>
+      <w:pPr>
+        <w:pStyle w:val="Paragrafoelenco"/>
+        <w:numPr>
+          <w:ilvl w:val="1"/>
+          <w:numId w:val="1"/>
+        </w:numPr>
+      </w:pPr>
+      <w:proofErr w:type="spellStart"/>
+      <w:r>
+        <w:rPr>
+          <w:rFonts w:ascii="Consolas" w:hAnsi="Consolas"/>
+        </w:rPr>
+        <w:t>exp</w:t>
+      </w:r>
+      <w:proofErr w:type="spellEnd"/>
+      <w:r>
+        <w:rPr>
+          <w:rFonts w:ascii="Consolas" w:hAnsi="Consolas"/>
+        </w:rPr>
+        <w:t xml:space="preserve"> (Q </w:t>
+      </w:r>
+      <w:proofErr w:type="spellStart"/>
+      <w:r>
+        <w:rPr>
+          <w:rFonts w:ascii="Consolas" w:hAnsi="Consolas"/>
+        </w:rPr>
+        <w:t>ul</w:t>
+      </w:r>
+      <w:proofErr w:type="spellEnd"/>
+      <w:r>
+        <w:rPr>
+          <w:rFonts w:ascii="Consolas" w:hAnsi="Consolas"/>
+        </w:rPr>
+        <w:t xml:space="preserve"> </w:t>
+      </w:r>
+      <w:proofErr w:type="spellStart"/>
+      <w:r>
+        <w:rPr>
+          <w:rFonts w:ascii="Consolas" w:hAnsi="Consolas"/>
+        </w:rPr>
+        <w:t>ur</w:t>
+      </w:r>
+      <w:proofErr w:type="spellEnd"/>
+      <w:r>
+        <w:rPr>
+          <w:rFonts w:ascii="Consolas" w:hAnsi="Consolas"/>
+        </w:rPr>
+        <w:t xml:space="preserve"> </w:t>
+      </w:r>
+      <w:proofErr w:type="spellStart"/>
+      <w:r>
+        <w:rPr>
+          <w:rFonts w:ascii="Consolas" w:hAnsi="Consolas"/>
+        </w:rPr>
+        <w:t>ll</w:t>
+      </w:r>
+      <w:proofErr w:type="spellEnd"/>
+      <w:r>
+        <w:rPr>
+          <w:rFonts w:ascii="Consolas" w:hAnsi="Consolas"/>
+        </w:rPr>
+        <w:t xml:space="preserve"> </w:t>
+      </w:r>
+      <w:proofErr w:type="spellStart"/>
+      <w:r>
+        <w:rPr>
+          <w:rFonts w:ascii="Consolas" w:hAnsi="Consolas"/>
+        </w:rPr>
+        <w:t>lr</w:t>
+      </w:r>
+      <w:proofErr w:type="spellEnd"/>
+      <w:r>
+        <w:rPr>
+          <w:rFonts w:ascii="Consolas" w:hAnsi="Consolas"/>
+        </w:rPr>
+        <w:t>)</w:t>
+      </w:r>
+      <w:r>
+        <w:t xml:space="preserve"> </w:t>
+      </w:r>
+      <w:proofErr w:type="gramStart"/>
+      <w:r>
+        <w:t>e</w:t>
+      </w:r>
+      <w:proofErr w:type="gramEnd"/>
+      <w:r>
+        <w:rPr>
+          <w:rFonts w:ascii="Consolas" w:hAnsi="Consolas"/>
+        </w:rPr>
+        <w:t xml:space="preserve"> </w:t>
+      </w:r>
+      <w:proofErr w:type="spellStart"/>
+      <w:r>
+        <w:rPr>
+          <w:rFonts w:ascii="Consolas" w:hAnsi="Consolas"/>
+        </w:rPr>
+        <w:t>exp</w:t>
+      </w:r>
+      <w:proofErr w:type="spellEnd"/>
+      <w:r>
+        <w:rPr>
+          <w:rFonts w:ascii="Consolas" w:hAnsi="Consolas"/>
+        </w:rPr>
+        <w:t xml:space="preserve"> </w:t>
+      </w:r>
+      <w:r>
+        <w:rPr>
+          <w:rFonts w:ascii="Consolas" w:hAnsi="Consolas"/>
+        </w:rPr>
+        <w:t>(C x)</w:t>
+      </w:r>
+      <w:r>
+        <w:rPr>
+          <w:rFonts w:ascii="Consolas" w:hAnsi="Consolas"/>
+        </w:rPr>
+        <w:t xml:space="preserve"> </w:t>
+      </w:r>
+      <w:r>
+        <w:t xml:space="preserve">non hanno </w:t>
+      </w:r>
+      <w:proofErr w:type="spellStart"/>
+      <w:r>
+        <w:t>overlap</w:t>
+      </w:r>
+      <w:proofErr w:type="spellEnd"/>
+      <w:r>
+        <w:t xml:space="preserve"> (secondo costruttore)</w:t>
+      </w:r>
+    </w:p>
+    <w:p>
+      <w:pPr>
+        <w:pStyle w:val="Paragrafoelenco"/>
+        <w:numPr>
+          <w:ilvl w:val="0"/>
+          <w:numId w:val="1"/>
+        </w:numPr>
+      </w:pPr>
+      <w:proofErr w:type="spellStart"/>
+      <w:r>
+        <w:rPr>
+          <w:rFonts w:ascii="Consolas" w:hAnsi="Consolas"/>
+        </w:rPr>
+        <w:t>mergeQT</w:t>
+      </w:r>
+      <w:proofErr w:type="spellEnd"/>
+      <w:r>
+        <w:t xml:space="preserve"> </w:t>
+      </w:r>
+    </w:p>
+    <w:p>
+      <w:pPr>
+        <w:pStyle w:val="Paragrafoelenco"/>
+        <w:numPr>
+          <w:ilvl w:val="1"/>
+          <w:numId w:val="1"/>
+        </w:numPr>
+      </w:pPr>
+      <w:r>
+        <w:rPr>
+          <w:rFonts w:ascii="Consolas" w:hAnsi="Consolas"/>
+        </w:rPr>
+        <w:t xml:space="preserve">(C </w:t>
+      </w:r>
+      <w:proofErr w:type="spellStart"/>
+      <w:r>
+        <w:rPr>
+          <w:rFonts w:ascii="Consolas" w:hAnsi="Consolas"/>
+        </w:rPr>
+        <w:t>ul</w:t>
+      </w:r>
+      <w:proofErr w:type="spellEnd"/>
+      <w:r>
+        <w:rPr>
+          <w:rFonts w:ascii="Consolas" w:hAnsi="Consolas"/>
+        </w:rPr>
+        <w:t xml:space="preserve">) (C </w:t>
+      </w:r>
+      <w:proofErr w:type="spellStart"/>
+      <w:r>
+        <w:rPr>
+          <w:rFonts w:ascii="Consolas" w:hAnsi="Consolas"/>
+        </w:rPr>
+        <w:t>ur</w:t>
+      </w:r>
+      <w:proofErr w:type="spellEnd"/>
+      <w:r>
+        <w:rPr>
+          <w:rFonts w:ascii="Consolas" w:hAnsi="Consolas"/>
+        </w:rPr>
+        <w:t xml:space="preserve">) (C </w:t>
+      </w:r>
+      <w:proofErr w:type="spellStart"/>
+      <w:r>
+        <w:rPr>
+          <w:rFonts w:ascii="Consolas" w:hAnsi="Consolas"/>
+        </w:rPr>
+        <w:t>ll</w:t>
+      </w:r>
+      <w:proofErr w:type="spellEnd"/>
+      <w:r>
+        <w:rPr>
+          <w:rFonts w:ascii="Consolas" w:hAnsi="Consolas"/>
+        </w:rPr>
+        <w:t xml:space="preserve">) (C </w:t>
+      </w:r>
+      <w:proofErr w:type="spellStart"/>
+      <w:r>
+        <w:rPr>
+          <w:rFonts w:ascii="Consolas" w:hAnsi="Consolas"/>
+        </w:rPr>
+        <w:t>lr</w:t>
+      </w:r>
+      <w:proofErr w:type="spellEnd"/>
+      <w:r>
+        <w:rPr>
+          <w:rFonts w:ascii="Consolas" w:hAnsi="Consolas"/>
+        </w:rPr>
+        <w:t>)</w:t>
+      </w:r>
+      <w:r>
+        <w:t xml:space="preserve"> e </w:t>
+      </w:r>
+      <w:proofErr w:type="spellStart"/>
+      <w:r>
+        <w:rPr>
+          <w:rFonts w:ascii="Consolas" w:hAnsi="Consolas"/>
+        </w:rPr>
+        <w:t>ul</w:t>
+      </w:r>
+      <w:proofErr w:type="spellEnd"/>
+      <w:r>
+        <w:rPr>
+          <w:rFonts w:ascii="Consolas" w:hAnsi="Consolas"/>
+        </w:rPr>
+        <w:t xml:space="preserve"> </w:t>
+      </w:r>
+      <w:proofErr w:type="spellStart"/>
+      <w:r>
+        <w:rPr>
+          <w:rFonts w:ascii="Consolas" w:hAnsi="Consolas"/>
+        </w:rPr>
+        <w:t>ur</w:t>
+      </w:r>
+      <w:proofErr w:type="spellEnd"/>
+      <w:r>
+        <w:rPr>
+          <w:rFonts w:ascii="Consolas" w:hAnsi="Consolas"/>
+        </w:rPr>
+        <w:t xml:space="preserve"> </w:t>
+      </w:r>
+      <w:proofErr w:type="spellStart"/>
+      <w:r>
+        <w:rPr>
+          <w:rFonts w:ascii="Consolas" w:hAnsi="Consolas"/>
+        </w:rPr>
+        <w:t>ll</w:t>
+      </w:r>
+      <w:proofErr w:type="spellEnd"/>
+      <w:r>
+        <w:rPr>
+          <w:rFonts w:ascii="Consolas" w:hAnsi="Consolas"/>
+        </w:rPr>
+        <w:t xml:space="preserve"> </w:t>
+      </w:r>
+      <w:proofErr w:type="spellStart"/>
+      <w:r>
+        <w:rPr>
+          <w:rFonts w:ascii="Consolas" w:hAnsi="Consolas"/>
+        </w:rPr>
+        <w:t>lr</w:t>
+      </w:r>
+      <w:proofErr w:type="spellEnd"/>
+      <w:r>
+        <w:t xml:space="preserve"> hanno </w:t>
+      </w:r>
+      <w:proofErr w:type="spellStart"/>
+      <w:r>
+        <w:t>overla</w:t>
+      </w:r>
+      <w:r>
+        <w:t>p</w:t>
+      </w:r>
+      <w:proofErr w:type="spellEnd"/>
+      <w:r>
+        <w:t xml:space="preserve"> </w:t>
+      </w:r>
+      <w:r>
+        <w:rPr>
+          <w:rFonts w:ascii="Consolas" w:hAnsi="Consolas"/>
+        </w:rPr>
+        <w:t xml:space="preserve">(C </w:t>
+      </w:r>
+      <w:proofErr w:type="spellStart"/>
+      <w:r>
+        <w:rPr>
+          <w:rFonts w:ascii="Consolas" w:hAnsi="Consolas"/>
+        </w:rPr>
+        <w:t>ul</w:t>
+      </w:r>
+      <w:proofErr w:type="spellEnd"/>
+      <w:r>
+        <w:rPr>
+          <w:rFonts w:ascii="Consolas" w:hAnsi="Consolas"/>
+        </w:rPr>
+        <w:t xml:space="preserve">) (C </w:t>
+      </w:r>
+      <w:proofErr w:type="spellStart"/>
+      <w:r>
+        <w:rPr>
+          <w:rFonts w:ascii="Consolas" w:hAnsi="Consolas"/>
+        </w:rPr>
+        <w:t>ur</w:t>
+      </w:r>
+      <w:proofErr w:type="spellEnd"/>
+      <w:r>
+        <w:rPr>
+          <w:rFonts w:ascii="Consolas" w:hAnsi="Consolas"/>
+        </w:rPr>
+        <w:t xml:space="preserve">) (C </w:t>
+      </w:r>
+      <w:proofErr w:type="spellStart"/>
+      <w:r>
+        <w:rPr>
+          <w:rFonts w:ascii="Consolas" w:hAnsi="Consolas"/>
+        </w:rPr>
+        <w:t>ll</w:t>
+      </w:r>
+      <w:proofErr w:type="spellEnd"/>
+      <w:r>
+        <w:rPr>
+          <w:rFonts w:ascii="Consolas" w:hAnsi="Consolas"/>
+        </w:rPr>
+        <w:t xml:space="preserve">) (C </w:t>
+      </w:r>
+      <w:proofErr w:type="spellStart"/>
+      <w:r>
+        <w:rPr>
+          <w:rFonts w:ascii="Consolas" w:hAnsi="Consolas"/>
+        </w:rPr>
+        <w:t>lr</w:t>
+      </w:r>
+      <w:proofErr w:type="spellEnd"/>
+      <w:r>
+        <w:rPr>
+          <w:rFonts w:ascii="Consolas" w:hAnsi="Consolas"/>
+        </w:rPr>
+        <w:t>)</w:t>
+      </w:r>
+    </w:p>
+    <w:p>
+      <w:pPr>
+        <w:pStyle w:val="Paragrafoelenco"/>
+        <w:numPr>
+          <w:ilvl w:val="0"/>
+          <w:numId w:val="1"/>
+        </w:numPr>
+      </w:pPr>
+      <w:proofErr w:type="spellStart"/>
+      <w:r>
+        <w:rPr>
+          <w:rFonts w:ascii="Consolas" w:hAnsi="Consolas"/>
+        </w:rPr>
+        <w:t>maybeCompressVec</w:t>
+      </w:r>
+      <w:proofErr w:type="spellEnd"/>
+      <w:r>
+        <w:t xml:space="preserve"> ha una sola r</w:t>
+      </w:r>
+      <w:r>
+        <w:t>egola</w:t>
+      </w:r>
+    </w:p>
+    <w:p>
+      <w:pPr>
+        <w:pStyle w:val="Paragrafoelenco"/>
+        <w:numPr>
+          <w:ilvl w:val="0"/>
+          <w:numId w:val="1"/>
+        </w:numPr>
+      </w:pPr>
+      <w:proofErr w:type="spellStart"/>
+      <w:r>
+        <w:rPr>
+          <w:rFonts w:ascii="Consolas" w:hAnsi="Consolas"/>
+        </w:rPr>
+        <w:t>maybeCompressVec</w:t>
+      </w:r>
+      <w:r>
+        <w:rPr>
+          <w:rFonts w:ascii="Consolas" w:hAnsi="Consolas"/>
+        </w:rPr>
+        <w:t>Rec</w:t>
+      </w:r>
+      <w:proofErr w:type="spellEnd"/>
+      <w:r>
+        <w:t xml:space="preserve"> </w:t>
+      </w:r>
+    </w:p>
+    <w:p>
+      <w:pPr>
+        <w:pStyle w:val="Paragrafoelenco"/>
+        <w:numPr>
+          <w:ilvl w:val="1"/>
+          <w:numId w:val="1"/>
+        </w:numPr>
+      </w:pPr>
+      <w:proofErr w:type="spellStart"/>
+      <w:r>
+        <w:rPr>
+          <w:rFonts w:ascii="Consolas" w:hAnsi="Consolas"/>
+        </w:rPr>
+        <w:t>exp</w:t>
+      </w:r>
+      <w:proofErr w:type="spellEnd"/>
+      <w:r>
+        <w:rPr>
+          <w:rFonts w:ascii="Consolas" w:hAnsi="Consolas"/>
+        </w:rPr>
+        <w:t xml:space="preserve"> (</w:t>
+      </w:r>
+      <w:r>
+        <w:rPr>
+          <w:rFonts w:ascii="Consolas" w:hAnsi="Consolas"/>
+        </w:rPr>
+        <w:t>N u l</w:t>
+      </w:r>
+      <w:r>
+        <w:rPr>
+          <w:rFonts w:ascii="Consolas" w:hAnsi="Consolas"/>
+        </w:rPr>
+        <w:t>)</w:t>
+      </w:r>
+      <w:r>
+        <w:t xml:space="preserve"> </w:t>
+      </w:r>
+      <w:proofErr w:type="gramStart"/>
+      <w:r>
+        <w:t>e</w:t>
+      </w:r>
+      <w:proofErr w:type="gramEnd"/>
+      <w:r>
+        <w:rPr>
+          <w:rFonts w:ascii="Consolas" w:hAnsi="Consolas"/>
+        </w:rPr>
+        <w:t xml:space="preserve"> </w:t>
+      </w:r>
+      <w:proofErr w:type="spellStart"/>
+      <w:r>
+        <w:rPr>
+          <w:rFonts w:ascii="Consolas" w:hAnsi="Consolas"/>
+        </w:rPr>
+        <w:t>exp</w:t>
+      </w:r>
+      <w:proofErr w:type="spellEnd"/>
+      <w:r>
+        <w:rPr>
+          <w:rFonts w:ascii="Consolas" w:hAnsi="Consolas"/>
+        </w:rPr>
+        <w:t xml:space="preserve"> (</w:t>
+      </w:r>
+      <w:r>
+        <w:rPr>
+          <w:rFonts w:ascii="Consolas" w:hAnsi="Consolas"/>
+        </w:rPr>
+        <w:t>F</w:t>
+      </w:r>
+      <w:r>
+        <w:rPr>
+          <w:rFonts w:ascii="Consolas" w:hAnsi="Consolas"/>
+        </w:rPr>
+        <w:t xml:space="preserve"> x) </w:t>
+      </w:r>
+      <w:r>
+        <w:t xml:space="preserve">non hanno </w:t>
+      </w:r>
+      <w:proofErr w:type="spellStart"/>
+      <w:r>
+        <w:t>overlap</w:t>
+      </w:r>
+      <w:proofErr w:type="spellEnd"/>
+      <w:r>
+        <w:t xml:space="preserve"> (secondo costruttore)</w:t>
+      </w:r>
+    </w:p>
+    <w:p>
+      <w:pPr>
+        <w:pStyle w:val="Paragrafoelenco"/>
+        <w:numPr>
+          <w:ilvl w:val="0"/>
+          <w:numId w:val="1"/>
+        </w:numPr>
+      </w:pPr>
+      <w:proofErr w:type="spellStart"/>
+      <w:r>
+        <w:rPr>
+          <w:rFonts w:ascii="Consolas" w:hAnsi="Consolas"/>
+        </w:rPr>
+        <w:t>mergeBT</w:t>
+      </w:r>
+      <w:proofErr w:type="spellEnd"/>
+      <w:r>
+        <w:t xml:space="preserve"> ha una sola r</w:t>
+      </w:r>
+      <w:r>
+        <w:t>egola</w:t>
+      </w:r>
+    </w:p>
+    <w:p>
+      <w:pPr>
+        <w:pStyle w:val="Paragrafoelenco"/>
+        <w:numPr>
+          <w:ilvl w:val="1"/>
+          <w:numId w:val="1"/>
+        </w:numPr>
+      </w:pPr>
+      <w:r>
+        <w:rPr>
+          <w:rFonts w:ascii="Consolas" w:hAnsi="Consolas"/>
+        </w:rPr>
+        <w:t>(</w:t>
+      </w:r>
+      <w:proofErr w:type="gramStart"/>
+      <w:r>
+        <w:rPr>
+          <w:rFonts w:ascii="Consolas" w:hAnsi="Consolas"/>
+        </w:rPr>
+        <w:t>F u</w:t>
+      </w:r>
+      <w:proofErr w:type="gramEnd"/>
+      <w:r>
+        <w:rPr>
+          <w:rFonts w:ascii="Consolas" w:hAnsi="Consolas"/>
+        </w:rPr>
+        <w:t>) (F l</w:t>
+      </w:r>
+      <w:r>
+        <w:rPr>
+          <w:rFonts w:ascii="Consolas" w:hAnsi="Consolas"/>
+        </w:rPr>
+        <w:t>)</w:t>
+      </w:r>
+      <w:r>
+        <w:t xml:space="preserve"> e </w:t>
+      </w:r>
+      <w:r>
+        <w:rPr>
+          <w:rFonts w:ascii="Consolas" w:hAnsi="Consolas"/>
+        </w:rPr>
+        <w:t>u l</w:t>
+      </w:r>
+      <w:r>
+        <w:t xml:space="preserve"> hanno </w:t>
+      </w:r>
+      <w:proofErr w:type="spellStart"/>
+      <w:r>
+        <w:t>overla</w:t>
+      </w:r>
+      <w:r>
+        <w:t>p</w:t>
+      </w:r>
+      <w:proofErr w:type="spellEnd"/>
+      <w:r>
+        <w:t xml:space="preserve"> </w:t>
+      </w:r>
+      <w:r>
+        <w:rPr>
+          <w:rFonts w:ascii="Consolas" w:hAnsi="Consolas"/>
+        </w:rPr>
+        <w:t>(</w:t>
+      </w:r>
+      <w:r>
+        <w:rPr>
+          <w:rFonts w:ascii="Consolas" w:hAnsi="Consolas"/>
+        </w:rPr>
+        <w:t>F u) (F l</w:t>
+      </w:r>
+      <w:r>
+        <w:rPr>
+          <w:rFonts w:ascii="Consolas" w:hAnsi="Consolas"/>
+        </w:rPr>
+        <w:t>)</w:t>
+      </w:r>
+    </w:p>
+    <w:p>
+      <w:pPr>
+        <w:pStyle w:val="Paragrafoelenco"/>
+        <w:numPr>
+          <w:ilvl w:val="0"/>
+          <w:numId w:val="1"/>
+        </w:numPr>
+      </w:pPr>
+      <w:proofErr w:type="spellStart"/>
+      <w:r>
+        <w:rPr>
+          <w:rFonts w:ascii="Consolas" w:hAnsi="Consolas"/>
+        </w:rPr>
+        <w:t>checkSize</w:t>
+      </w:r>
+      <w:proofErr w:type="spellEnd"/>
+      <w:r>
+        <w:t xml:space="preserve"> ha una sola r</w:t>
+      </w:r>
+      <w:r>
+        <w:t>egola</w:t>
       </w:r>
     </w:p>
     <w:sectPr>
@@ -32631,6 +37497,127 @@
     </w:sectPr>
   </w:body>
 </w:document>
+</file>
+
+<file path=word/numbering.xml><?xml version="1.0" encoding="utf-8"?>
+<w:numbering xmlns:wpc="http://schemas.microsoft.com/office/word/2010/wordprocessingCanvas" xmlns:cx="http://schemas.microsoft.com/office/drawing/2014/chartex" xmlns:cx1="http://schemas.microsoft.com/office/drawing/2015/9/8/chartex" xmlns:cx2="http://schemas.microsoft.com/office/drawing/2015/10/21/chartex" xmlns:cx3="http://schemas.microsoft.com/office/drawing/2016/5/9/chartex" xmlns:cx4="http://schemas.microsoft.com/office/drawing/2016/5/10/chartex" xmlns:cx5="http://schemas.microsoft.com/office/drawing/2016/5/11/chartex" xmlns:cx6="http://schemas.microsoft.com/office/drawing/2016/5/12/chartex" xmlns:cx7="http://schemas.microsoft.com/office/drawing/2016/5/13/chartex" xmlns:cx8="http://schemas.microsoft.com/office/drawing/2016/5/14/chartex" xmlns:mc="http://schemas.openxmlformats.org/markup-compatibility/2006" xmlns:aink="http://schemas.microsoft.com/office/drawing/2016/ink" xmlns:am3d="http://schemas.microsoft.com/office/drawing/2017/model3d" xmlns:o="urn:schemas-microsoft-com:office:office" xmlns:oel="http://schemas.microsoft.com/office/2019/extlst" xmlns:r="http://schemas.openxmlformats.org/officeDocument/2006/relationships" xmlns:m="http://schemas.openxmlformats.org/officeDocument/2006/math" xmlns:v="urn:schemas-microsoft-com:vml" xmlns:wp14="http://schemas.microsoft.com/office/word/2010/wordprocessingDrawing" xmlns:wp="http://schemas.openxmlformats.org/drawingml/2006/wordprocessingDrawing" xmlns:w10="urn:schemas-microsoft-com:office:word" xmlns:w="http://schemas.openxmlformats.org/wordprocessingml/2006/main" xmlns:w14="http://schemas.microsoft.com/office/word/2010/wordml" xmlns:w15="http://schemas.microsoft.com/office/word/2012/wordml" xmlns:w16cex="http://schemas.microsoft.com/office/word/2018/wordml/cex" xmlns:w16cid="http://schemas.microsoft.com/office/word/2016/wordml/cid" xmlns:w16="http://schemas.microsoft.com/office/word/2018/wordml" xmlns:w16sdtdh="http://schemas.microsoft.com/office/word/2020/wordml/sdtdatahash" xmlns:w16se="http://schemas.microsoft.com/office/word/2015/wordml/symex" xmlns:wpg="http://schemas.microsoft.com/office/word/2010/wordprocessingGroup" xmlns:wpi="http://schemas.microsoft.com/office/word/2010/wordprocessingInk" xmlns:wne="http://schemas.microsoft.com/office/word/2006/wordml" xmlns:wps="http://schemas.microsoft.com/office/word/2010/wordprocessingShape" mc:Ignorable="w14 w15 w16se w16cid w16 w16cex w16sdtdh wp14">
+  <w:abstractNum w:abstractNumId="0" w15:restartNumberingAfterBreak="0">
+    <w:nsid w:val="78C6129D"/>
+    <w:multiLevelType w:val="hybridMultilevel"/>
+    <w:tmpl w:val="AECAE7D6"/>
+    <w:lvl w:ilvl="0" w:tplc="04100001">
+      <w:start w:val="1"/>
+      <w:numFmt w:val="bullet"/>
+      <w:lvlText w:val=""/>
+      <w:lvlJc w:val="left"/>
+      <w:pPr>
+        <w:ind w:left="720" w:hanging="360"/>
+      </w:pPr>
+      <w:rPr>
+        <w:rFonts w:ascii="Symbol" w:hAnsi="Symbol" w:hint="default"/>
+      </w:rPr>
+    </w:lvl>
+    <w:lvl w:ilvl="1" w:tplc="04100003">
+      <w:start w:val="1"/>
+      <w:numFmt w:val="bullet"/>
+      <w:lvlText w:val="o"/>
+      <w:lvlJc w:val="left"/>
+      <w:pPr>
+        <w:ind w:left="1440" w:hanging="360"/>
+      </w:pPr>
+      <w:rPr>
+        <w:rFonts w:ascii="Courier New" w:hAnsi="Courier New" w:cs="Courier New" w:hint="default"/>
+      </w:rPr>
+    </w:lvl>
+    <w:lvl w:ilvl="2" w:tplc="04100005" w:tentative="1">
+      <w:start w:val="1"/>
+      <w:numFmt w:val="bullet"/>
+      <w:lvlText w:val=""/>
+      <w:lvlJc w:val="left"/>
+      <w:pPr>
+        <w:ind w:left="2160" w:hanging="360"/>
+      </w:pPr>
+      <w:rPr>
+        <w:rFonts w:ascii="Wingdings" w:hAnsi="Wingdings" w:hint="default"/>
+      </w:rPr>
+    </w:lvl>
+    <w:lvl w:ilvl="3" w:tplc="04100001" w:tentative="1">
+      <w:start w:val="1"/>
+      <w:numFmt w:val="bullet"/>
+      <w:lvlText w:val=""/>
+      <w:lvlJc w:val="left"/>
+      <w:pPr>
+        <w:ind w:left="2880" w:hanging="360"/>
+      </w:pPr>
+      <w:rPr>
+        <w:rFonts w:ascii="Symbol" w:hAnsi="Symbol" w:hint="default"/>
+      </w:rPr>
+    </w:lvl>
+    <w:lvl w:ilvl="4" w:tplc="04100003" w:tentative="1">
+      <w:start w:val="1"/>
+      <w:numFmt w:val="bullet"/>
+      <w:lvlText w:val="o"/>
+      <w:lvlJc w:val="left"/>
+      <w:pPr>
+        <w:ind w:left="3600" w:hanging="360"/>
+      </w:pPr>
+      <w:rPr>
+        <w:rFonts w:ascii="Courier New" w:hAnsi="Courier New" w:cs="Courier New" w:hint="default"/>
+      </w:rPr>
+    </w:lvl>
+    <w:lvl w:ilvl="5" w:tplc="04100005" w:tentative="1">
+      <w:start w:val="1"/>
+      <w:numFmt w:val="bullet"/>
+      <w:lvlText w:val=""/>
+      <w:lvlJc w:val="left"/>
+      <w:pPr>
+        <w:ind w:left="4320" w:hanging="360"/>
+      </w:pPr>
+      <w:rPr>
+        <w:rFonts w:ascii="Wingdings" w:hAnsi="Wingdings" w:hint="default"/>
+      </w:rPr>
+    </w:lvl>
+    <w:lvl w:ilvl="6" w:tplc="04100001" w:tentative="1">
+      <w:start w:val="1"/>
+      <w:numFmt w:val="bullet"/>
+      <w:lvlText w:val=""/>
+      <w:lvlJc w:val="left"/>
+      <w:pPr>
+        <w:ind w:left="5040" w:hanging="360"/>
+      </w:pPr>
+      <w:rPr>
+        <w:rFonts w:ascii="Symbol" w:hAnsi="Symbol" w:hint="default"/>
+      </w:rPr>
+    </w:lvl>
+    <w:lvl w:ilvl="7" w:tplc="04100003" w:tentative="1">
+      <w:start w:val="1"/>
+      <w:numFmt w:val="bullet"/>
+      <w:lvlText w:val="o"/>
+      <w:lvlJc w:val="left"/>
+      <w:pPr>
+        <w:ind w:left="5760" w:hanging="360"/>
+      </w:pPr>
+      <w:rPr>
+        <w:rFonts w:ascii="Courier New" w:hAnsi="Courier New" w:cs="Courier New" w:hint="default"/>
+      </w:rPr>
+    </w:lvl>
+    <w:lvl w:ilvl="8" w:tplc="04100005" w:tentative="1">
+      <w:start w:val="1"/>
+      <w:numFmt w:val="bullet"/>
+      <w:lvlText w:val=""/>
+      <w:lvlJc w:val="left"/>
+      <w:pPr>
+        <w:ind w:left="6480" w:hanging="360"/>
+      </w:pPr>
+      <w:rPr>
+        <w:rFonts w:ascii="Wingdings" w:hAnsi="Wingdings" w:hint="default"/>
+      </w:rPr>
+    </w:lvl>
+  </w:abstractNum>
+  <w:num w:numId="1" w16cid:durableId="915020270">
+    <w:abstractNumId w:val="0"/>
+  </w:num>
+</w:numbering>
 </file>
 
 <file path=word/styles.xml><?xml version="1.0" encoding="utf-8"?>
@@ -33110,7 +38097,6 @@
   <w:style w:type="character" w:default="1" w:styleId="Carpredefinitoparagrafo">
     <w:name w:val="Default Paragraph Font"/>
     <w:uiPriority w:val="1"/>
-    <w:semiHidden/>
     <w:unhideWhenUsed/>
   </w:style>
   <w:style w:type="table" w:default="1" w:styleId="Tabellanormale">
@@ -33275,6 +38261,16 @@
       <w:color w:val="0563C1" w:themeColor="hyperlink"/>
       <w:u w:val="single"/>
     </w:rPr>
+  </w:style>
+  <w:style w:type="paragraph" w:styleId="Paragrafoelenco">
+    <w:name w:val="List Paragraph"/>
+    <w:basedOn w:val="Normale"/>
+    <w:uiPriority w:val="34"/>
+    <w:qFormat/>
+    <w:rsid w:val="00CB69EB"/>
+    <w:pPr>
+      <w:ind w:left="720"/>
+    </w:pPr>
   </w:style>
 </w:styles>
 </file>
